--- a/export/UBER_Investment_Report.docx
+++ b/export/UBER_Investment_Report.docx
@@ -12,7 +12,7 @@
     </w:p>
     <w:p>
       <w:r>
-        <w:t>Generated: 2026-02-18 18:44 UTC</w:t>
+        <w:t>Generated: 2026-02-18 20:05 UTC</w:t>
       </w:r>
     </w:p>
     <w:p>
@@ -20,12 +20,22 @@
         <w:pStyle w:val="Heading1"/>
       </w:pPr>
       <w:r>
-        <w:t>Executive Summary (plain English)</w:t>
+        <w:t>Decision Card (read this first)</w:t>
       </w:r>
     </w:p>
     <w:p>
       <w:r>
-        <w:t>Today, UBER scores 83/100 with a rating of BUY. This score combines five areas into one view: cash generation, valuation, growth, business quality, and risk.</w:t>
+        <w:t>Score: 83/100   |   Rating: BUY</w:t>
+      </w:r>
+    </w:p>
+    <w:p>
+      <w:r>
+        <w:t>Data completeness: 100/100</w:t>
+      </w:r>
+    </w:p>
+    <w:p>
+      <w:r>
+        <w:t>Confidence (veracity): 39/100</w:t>
       </w:r>
     </w:p>
     <w:p>
@@ -33,7 +43,60 @@
         <w:pStyle w:val="ListBullet"/>
       </w:pPr>
       <w:r>
-        <w:t>Overall signal is strong: the numbers support the thesis today.</w:t>
+        <w:t>Bucket traffic lights:</w:t>
+      </w:r>
+    </w:p>
+    <w:p>
+      <w:pPr>
+        <w:pStyle w:val="ListBullet2"/>
+      </w:pPr>
+      <w:r>
+        <w:t>cash_level: 21 points → GREEN</w:t>
+      </w:r>
+    </w:p>
+    <w:p>
+      <w:pPr>
+        <w:pStyle w:val="ListBullet2"/>
+      </w:pPr>
+      <w:r>
+        <w:t>valuation: 15 points → YELLOW</w:t>
+      </w:r>
+    </w:p>
+    <w:p>
+      <w:pPr>
+        <w:pStyle w:val="ListBullet2"/>
+      </w:pPr>
+      <w:r>
+        <w:t>growth: 16 points → YELLOW</w:t>
+      </w:r>
+    </w:p>
+    <w:p>
+      <w:pPr>
+        <w:pStyle w:val="ListBullet2"/>
+      </w:pPr>
+      <w:r>
+        <w:t>quality: 15 points → YELLOW</w:t>
+      </w:r>
+    </w:p>
+    <w:p>
+      <w:pPr>
+        <w:pStyle w:val="ListBullet2"/>
+      </w:pPr>
+      <w:r>
+        <w:t>balance_risk: 16 points → YELLOW</w:t>
+      </w:r>
+    </w:p>
+    <w:p>
+      <w:pPr>
+        <w:pStyle w:val="Heading1"/>
+      </w:pPr>
+      <w:r>
+        <w:t>Next Steps (exactly what to do)</w:t>
+      </w:r>
+    </w:p>
+    <w:p>
+      <w:r>
+        <w:t>Pick a time budget. This makes validation painless.</w:t>
       </w:r>
     </w:p>
     <w:p>
@@ -41,7 +104,71 @@
         <w:pStyle w:val="ListBullet"/>
       </w:pPr>
       <w:r>
-        <w:t>No major red flags were detected by the model today.</w:t>
+        <w:t>3-minute validation:</w:t>
+      </w:r>
+    </w:p>
+    <w:p>
+      <w:pPr>
+        <w:pStyle w:val="ListBullet2"/>
+      </w:pPr>
+      <w:r>
+        <w:t>1) Read Decision Card + Red Flags.</w:t>
+      </w:r>
+    </w:p>
+    <w:p>
+      <w:pPr>
+        <w:pStyle w:val="ListBullet2"/>
+      </w:pPr>
+      <w:r>
+        <w:t>2) Read Curated Evidence Pack (10–12 items).</w:t>
+      </w:r>
+    </w:p>
+    <w:p>
+      <w:pPr>
+        <w:pStyle w:val="ListBullet2"/>
+      </w:pPr>
+      <w:r>
+        <w:t>3) Decide: repeating pattern or noise?</w:t>
+      </w:r>
+    </w:p>
+    <w:p>
+      <w:pPr>
+        <w:pStyle w:val="ListBullet"/>
+      </w:pPr>
+      <w:r>
+        <w:t>10-minute validation:</w:t>
+      </w:r>
+    </w:p>
+    <w:p>
+      <w:pPr>
+        <w:pStyle w:val="ListBullet2"/>
+      </w:pPr>
+      <w:r>
+        <w:t>4) Use Metric Cheat Sheet to label good/ok/bad.</w:t>
+      </w:r>
+    </w:p>
+    <w:p>
+      <w:pPr>
+        <w:pStyle w:val="ListBullet2"/>
+      </w:pPr>
+      <w:r>
+        <w:t>5) Review Bear/Base/Bull scenarios for context.</w:t>
+      </w:r>
+    </w:p>
+    <w:p>
+      <w:pPr>
+        <w:pStyle w:val="ListBullet"/>
+      </w:pPr>
+      <w:r>
+        <w:t>30-minute diligence:</w:t>
+      </w:r>
+    </w:p>
+    <w:p>
+      <w:pPr>
+        <w:pStyle w:val="ListBullet2"/>
+      </w:pPr>
+      <w:r>
+        <w:t>6) Open HTML report and verify worst negatives by clicking.</w:t>
       </w:r>
     </w:p>
     <w:p>
@@ -49,7 +176,7 @@
         <w:pStyle w:val="Heading1"/>
       </w:pPr>
       <w:r>
-        <w:t>Key Numbers (what the engine is looking at)</w:t>
+        <w:t>How the engine arrives at the score</w:t>
       </w:r>
     </w:p>
     <w:p>
@@ -57,7 +184,7 @@
         <w:pStyle w:val="ListBullet"/>
       </w:pPr>
       <w:r>
-        <w:t>Revenue (TTM): $52.02B</w:t>
+        <w:t>1) Collect inputs: fundamentals + market + peers + news.</w:t>
       </w:r>
     </w:p>
     <w:p>
@@ -65,7 +192,7 @@
         <w:pStyle w:val="ListBullet"/>
       </w:pPr>
       <w:r>
-        <w:t>Free Cash Flow (TTM): $9.76B</w:t>
+        <w:t>2) Convert to metrics (TTM cash, growth, margins, yield, leverage).</w:t>
       </w:r>
     </w:p>
     <w:p>
@@ -73,7 +200,7 @@
         <w:pStyle w:val="ListBullet"/>
       </w:pPr>
       <w:r>
-        <w:t>FCF Margin (TTM): 18.77%</w:t>
+        <w:t>3) Score five buckets and add them.</w:t>
       </w:r>
     </w:p>
     <w:p>
@@ -81,47 +208,7 @@
         <w:pStyle w:val="ListBullet"/>
       </w:pPr>
       <w:r>
-        <w:t>Revenue Growth (YoY): 18.28%</w:t>
-      </w:r>
-    </w:p>
-    <w:p>
-      <w:pPr>
-        <w:pStyle w:val="ListBullet"/>
-      </w:pPr>
-      <w:r>
-        <w:t>FCF Growth (YoY): 41.60%</w:t>
-      </w:r>
-    </w:p>
-    <w:p>
-      <w:pPr>
-        <w:pStyle w:val="ListBullet"/>
-      </w:pPr>
-      <w:r>
-        <w:t>Market Cap: $151.62B</w:t>
-      </w:r>
-    </w:p>
-    <w:p>
-      <w:pPr>
-        <w:pStyle w:val="ListBullet"/>
-      </w:pPr>
-      <w:r>
-        <w:t>FCF Yield: 0.06 (higher usually = cheaper vs cash)</w:t>
-      </w:r>
-    </w:p>
-    <w:p>
-      <w:pPr>
-        <w:pStyle w:val="ListBullet"/>
-      </w:pPr>
-      <w:r>
-        <w:t>Net Debt: $5.73B</w:t>
-      </w:r>
-    </w:p>
-    <w:p>
-      <w:pPr>
-        <w:pStyle w:val="ListBullet"/>
-      </w:pPr>
-      <w:r>
-        <w:t>Net Debt / FCF: 0.59 (lower usually = safer)</w:t>
+        <w:t>4) Produce rating + red flags + scenarios.</w:t>
       </w:r>
     </w:p>
     <w:p>
@@ -129,412 +216,7 @@
         <w:pStyle w:val="Heading1"/>
       </w:pPr>
       <w:r>
-        <w:t>How the Score Works (0–100)</w:t>
-      </w:r>
-    </w:p>
-    <w:p>
-      <w:r>
-        <w:t>Think of the score like a report card. We split the decision into five buckets and add them up.</w:t>
-      </w:r>
-    </w:p>
-    <w:p>
-      <w:pPr>
-        <w:pStyle w:val="ListBullet"/>
-      </w:pPr>
-      <w:r>
-        <w:t>Buckets:</w:t>
-      </w:r>
-    </w:p>
-    <w:p>
-      <w:pPr>
-        <w:pStyle w:val="ListBullet2"/>
-      </w:pPr>
-      <w:r>
-        <w:t>Cash Level: how much real cash the business produces.</w:t>
-      </w:r>
-    </w:p>
-    <w:p>
-      <w:pPr>
-        <w:pStyle w:val="ListBullet2"/>
-      </w:pPr>
-      <w:r>
-        <w:t>Valuation: whether the stock looks expensive vs the cash it produces.</w:t>
-      </w:r>
-    </w:p>
-    <w:p>
-      <w:pPr>
-        <w:pStyle w:val="ListBullet2"/>
-      </w:pPr>
-      <w:r>
-        <w:t>Growth: whether the business is accelerating or slowing.</w:t>
-      </w:r>
-    </w:p>
-    <w:p>
-      <w:pPr>
-        <w:pStyle w:val="ListBullet2"/>
-      </w:pPr>
-      <w:r>
-        <w:t>Quality: how efficiently revenue becomes free cash flow (margin).</w:t>
-      </w:r>
-    </w:p>
-    <w:p>
-      <w:pPr>
-        <w:pStyle w:val="ListBullet2"/>
-      </w:pPr>
-      <w:r>
-        <w:t>Balance/Risk: debt + recent negative news risk.</w:t>
-      </w:r>
-    </w:p>
-    <w:p>
-      <w:r>
-        <w:t>Bucket scores today: {'cash_level': 21, 'valuation': 15, 'growth': 16, 'quality': 15, 'balance_risk': 16}</w:t>
-      </w:r>
-    </w:p>
-    <w:p>
-      <w:pPr>
-        <w:pStyle w:val="Heading1"/>
-      </w:pPr>
-      <w:r>
-        <w:t>How we arrived at the score (step-by-step trace)</w:t>
-      </w:r>
-    </w:p>
-    <w:p>
-      <w:r>
-        <w:t>The engine follows the same sequence every run:</w:t>
-      </w:r>
-    </w:p>
-    <w:p>
-      <w:pPr>
-        <w:pStyle w:val="ListBullet"/>
-      </w:pPr>
-      <w:r>
-        <w:t>Step 1 — Collect raw inputs</w:t>
-      </w:r>
-    </w:p>
-    <w:p>
-      <w:pPr>
-        <w:pStyle w:val="ListBullet2"/>
-      </w:pPr>
-      <w:r>
-        <w:t>Fundamentals: revenue, operating cash flow, capex → to compute free cash flow.</w:t>
-      </w:r>
-    </w:p>
-    <w:p>
-      <w:pPr>
-        <w:pStyle w:val="ListBullet2"/>
-      </w:pPr>
-      <w:r>
-        <w:t>Market: price + market cap → to convert cash into valuation.</w:t>
-      </w:r>
-    </w:p>
-    <w:p>
-      <w:pPr>
-        <w:pStyle w:val="ListBullet2"/>
-      </w:pPr>
-      <w:r>
-        <w:t>Peers: LYFT, DASH → sanity-check relative strength.</w:t>
-      </w:r>
-    </w:p>
-    <w:p>
-      <w:pPr>
-        <w:pStyle w:val="ListBullet2"/>
-      </w:pPr>
-      <w:r>
-        <w:t>News: SEC + Finnhub → detect repeating risk themes and severe negatives.</w:t>
-      </w:r>
-    </w:p>
-    <w:p>
-      <w:pPr>
-        <w:pStyle w:val="ListBullet"/>
-      </w:pPr>
-      <w:r>
-        <w:t>Step 2 — Convert inputs into comparable metrics</w:t>
-      </w:r>
-    </w:p>
-    <w:p>
-      <w:pPr>
-        <w:pStyle w:val="ListBullet2"/>
-      </w:pPr>
-      <w:r>
-        <w:t>TTM Revenue: sales in last 12 months.</w:t>
-      </w:r>
-    </w:p>
-    <w:p>
-      <w:pPr>
-        <w:pStyle w:val="ListBullet2"/>
-      </w:pPr>
-      <w:r>
-        <w:t>TTM Free Cash Flow: cash left after operations + capex in last 12 months.</w:t>
-      </w:r>
-    </w:p>
-    <w:p>
-      <w:pPr>
-        <w:pStyle w:val="ListBullet2"/>
-      </w:pPr>
-      <w:r>
-        <w:t>FCF Margin: % of revenue that becomes free cash.</w:t>
-      </w:r>
-    </w:p>
-    <w:p>
-      <w:pPr>
-        <w:pStyle w:val="ListBullet2"/>
-      </w:pPr>
-      <w:r>
-        <w:t>FCF Yield: FCF divided by market cap (cash return vs price).</w:t>
-      </w:r>
-    </w:p>
-    <w:p>
-      <w:pPr>
-        <w:pStyle w:val="ListBullet2"/>
-      </w:pPr>
-      <w:r>
-        <w:t>Net Debt / FCF: leverage burden relative to cash generation.</w:t>
-      </w:r>
-    </w:p>
-    <w:p>
-      <w:pPr>
-        <w:pStyle w:val="ListBullet"/>
-      </w:pPr>
-      <w:r>
-        <w:t>Step 3 — Score each bucket</w:t>
-      </w:r>
-    </w:p>
-    <w:p>
-      <w:pPr>
-        <w:pStyle w:val="ListBullet2"/>
-      </w:pPr>
-      <w:r>
-        <w:t>Buckets reward strong cash, reasonable price, healthy growth, and good margins.</w:t>
-      </w:r>
-    </w:p>
-    <w:p>
-      <w:pPr>
-        <w:pStyle w:val="ListBullet2"/>
-      </w:pPr>
-      <w:r>
-        <w:t>Risk bucket deducts points when leverage is heavy or negative news repeats.</w:t>
-      </w:r>
-    </w:p>
-    <w:p>
-      <w:pPr>
-        <w:pStyle w:val="ListBullet"/>
-      </w:pPr>
-      <w:r>
-        <w:t>Step 4 — Add buckets → Final score + rating</w:t>
-      </w:r>
-    </w:p>
-    <w:p>
-      <w:pPr>
-        <w:pStyle w:val="ListBullet2"/>
-      </w:pPr>
-      <w:r>
-        <w:t>BUY = strong overall signal; HOLD = mixed; AVOID = weak or risky.</w:t>
-      </w:r>
-    </w:p>
-    <w:p>
-      <w:pPr>
-        <w:pStyle w:val="Heading1"/>
-      </w:pPr>
-      <w:r>
-        <w:t>Bucket Explanations (why it scored this way)</w:t>
-      </w:r>
-    </w:p>
-    <w:p>
-      <w:pPr>
-        <w:pStyle w:val="Heading2"/>
-      </w:pPr>
-      <w:r>
-        <w:t>Cash Level — 21 points</w:t>
-      </w:r>
-    </w:p>
-    <w:p>
-      <w:r>
-        <w:t>This checks whether the company produces real cash (free cash flow). Cash matters because it funds growth without borrowing.</w:t>
-      </w:r>
-    </w:p>
-    <w:p>
-      <w:pPr>
-        <w:pStyle w:val="ListBullet"/>
-      </w:pPr>
-      <w:r>
-        <w:t>How to interpret:</w:t>
-      </w:r>
-    </w:p>
-    <w:p>
-      <w:pPr>
-        <w:pStyle w:val="ListBullet2"/>
-      </w:pPr>
-      <w:r>
-        <w:t>Good if: FCF is positive and rising. Bad if: FCF is negative or unstable.</w:t>
-      </w:r>
-    </w:p>
-    <w:p>
-      <w:pPr>
-        <w:pStyle w:val="Heading2"/>
-      </w:pPr>
-      <w:r>
-        <w:t>Valuation — 15 points</w:t>
-      </w:r>
-    </w:p>
-    <w:p>
-      <w:r>
-        <w:t>This checks whether you’re paying a reasonable price for that cash. If price rises faster than cash, valuation becomes stretched.</w:t>
-      </w:r>
-    </w:p>
-    <w:p>
-      <w:pPr>
-        <w:pStyle w:val="ListBullet"/>
-      </w:pPr>
-      <w:r>
-        <w:t>How to interpret:</w:t>
-      </w:r>
-    </w:p>
-    <w:p>
-      <w:pPr>
-        <w:pStyle w:val="ListBullet2"/>
-      </w:pPr>
-      <w:r>
-        <w:t>Good if: FCF Yield is healthy. Bad if: yield is tiny (meaning expensive vs cash).</w:t>
-      </w:r>
-    </w:p>
-    <w:p>
-      <w:pPr>
-        <w:pStyle w:val="Heading2"/>
-      </w:pPr>
-      <w:r>
-        <w:t>Growth — 16 points</w:t>
-      </w:r>
-    </w:p>
-    <w:p>
-      <w:r>
-        <w:t>This checks whether the business is expanding. Growth supports higher valuations—slowing growth can hurt even profitable companies.</w:t>
-      </w:r>
-    </w:p>
-    <w:p>
-      <w:pPr>
-        <w:pStyle w:val="ListBullet"/>
-      </w:pPr>
-      <w:r>
-        <w:t>How to interpret:</w:t>
-      </w:r>
-    </w:p>
-    <w:p>
-      <w:pPr>
-        <w:pStyle w:val="ListBullet2"/>
-      </w:pPr>
-      <w:r>
-        <w:t>Good if: Revenue and FCF growth are strong. Bad if: growth slows sharply or turns negative.</w:t>
-      </w:r>
-    </w:p>
-    <w:p>
-      <w:pPr>
-        <w:pStyle w:val="Heading2"/>
-      </w:pPr>
-      <w:r>
-        <w:t>Quality — 15 points</w:t>
-      </w:r>
-    </w:p>
-    <w:p>
-      <w:r>
-        <w:t>This checks how efficiently revenue turns into free cash flow (FCF margin). Higher margin = better economics.</w:t>
-      </w:r>
-    </w:p>
-    <w:p>
-      <w:pPr>
-        <w:pStyle w:val="ListBullet"/>
-      </w:pPr>
-      <w:r>
-        <w:t>How to interpret:</w:t>
-      </w:r>
-    </w:p>
-    <w:p>
-      <w:pPr>
-        <w:pStyle w:val="ListBullet2"/>
-      </w:pPr>
-      <w:r>
-        <w:t>Good if: FCF margin expands. Bad if: margins compress.</w:t>
-      </w:r>
-    </w:p>
-    <w:p>
-      <w:pPr>
-        <w:pStyle w:val="Heading2"/>
-      </w:pPr>
-      <w:r>
-        <w:t>Balance/Risk — 16 points</w:t>
-      </w:r>
-    </w:p>
-    <w:p>
-      <w:r>
-        <w:t>This is the safety bucket: leverage (net debt) plus repeating negative news themes (regulatory / insurance / labor / safety).</w:t>
-      </w:r>
-    </w:p>
-    <w:p>
-      <w:pPr>
-        <w:pStyle w:val="ListBullet"/>
-      </w:pPr>
-      <w:r>
-        <w:t>How to interpret:</w:t>
-      </w:r>
-    </w:p>
-    <w:p>
-      <w:pPr>
-        <w:pStyle w:val="ListBullet2"/>
-      </w:pPr>
-      <w:r>
-        <w:t>Good if: debt is manageable and negatives are rare. Bad if: risk tags repeat and shocks worsen.</w:t>
-      </w:r>
-    </w:p>
-    <w:p>
-      <w:pPr>
-        <w:pStyle w:val="ListBullet"/>
-      </w:pPr>
-      <w:r>
-        <w:t>Recent risk snapshot:</w:t>
-      </w:r>
-    </w:p>
-    <w:p>
-      <w:pPr>
-        <w:pStyle w:val="ListBullet2"/>
-      </w:pPr>
-      <w:r>
-        <w:t>Negative headlines (7d): 1</w:t>
-      </w:r>
-    </w:p>
-    <w:p>
-      <w:pPr>
-        <w:pStyle w:val="ListBullet2"/>
-      </w:pPr>
-      <w:r>
-        <w:t>Shock score (7d): -3 (more negative = worse)</w:t>
-      </w:r>
-    </w:p>
-    <w:p>
-      <w:pPr>
-        <w:pStyle w:val="ListBullet"/>
-      </w:pPr>
-      <w:r>
-        <w:t>Example negative headlines (7d):</w:t>
-      </w:r>
-    </w:p>
-    <w:p>
-      <w:pPr>
-        <w:pStyle w:val="ListBullet2"/>
-      </w:pPr>
-      <w:r>
-        <w:t>{'published_at': '2026-02-17T10:04:21+00:00', 'risk_tag': 'INSURANCE', 'impact_score': -3, 'title': 'Getir co-founders file lawsuit against Mubadala – report', 'source': 'finnhub', 'url': 'https://finnhub.io/api/news?id=da027155bd31056d0cabace8b4fbe1ca104cd5b4ca6dda14fc3845dc936073e7'}</w:t>
-      </w:r>
-    </w:p>
-    <w:p>
-      <w:pPr>
-        <w:pStyle w:val="Heading1"/>
-      </w:pPr>
-      <w:r>
-        <w:t>Metric Cheat Sheet (what’s good vs bad)</w:t>
-      </w:r>
-    </w:p>
-    <w:p>
-      <w:r>
-        <w:t>Use this as a translation key. These are rules of thumb to help non-finance readers interpret the numbers.</w:t>
+        <w:t>Metric Cheat Sheet (good vs bad)</w:t>
       </w:r>
     </w:p>
     <w:tbl>
@@ -583,7 +265,7 @@
                 <w:b/>
                 <w:sz w:val="20"/>
               </w:rPr>
-              <w:t>Meaning (plain English)</w:t>
+              <w:t>Meaning</w:t>
             </w:r>
           </w:p>
         </w:tc>
@@ -787,7 +469,7 @@
               <w:rPr>
                 <w:sz w:val="18"/>
               </w:rPr>
-              <w:t>Cash left after running the business and capex.</w:t>
+              <w:t>Cash left after running the business + capex.</w:t>
             </w:r>
           </w:p>
         </w:tc>
@@ -1047,7 +729,7 @@
               <w:rPr>
                 <w:sz w:val="18"/>
               </w:rPr>
-              <w:t>Higher yield often means “cheaper” vs cash.</w:t>
+              <w:t>Higher yield often means cheaper vs cash.</w:t>
             </w:r>
           </w:p>
         </w:tc>
@@ -1081,7 +763,7 @@
               <w:rPr>
                 <w:sz w:val="18"/>
               </w:rPr>
-              <w:t>How many years of FCF to pay off net debt.</w:t>
+              <w:t>Years of FCF needed to pay net debt.</w:t>
             </w:r>
           </w:p>
         </w:tc>
@@ -1163,104 +845,6 @@
               <w:rPr>
                 <w:sz w:val="18"/>
               </w:rPr>
-              <w:t>News Neg Count (7d/30d)</w:t>
-            </w:r>
-          </w:p>
-        </w:tc>
-        <w:tc>
-          <w:tcPr>
-            <w:tcW w:type="dxa" w:w="1440"/>
-          </w:tcPr>
-          <w:p>
-            <w:pPr>
-              <w:spacing w:after="40"/>
-            </w:pPr>
-            <w:r>
-              <w:rPr>
-                <w:sz w:val="18"/>
-              </w:rPr>
-              <w:t>How often negative stories show up.</w:t>
-            </w:r>
-          </w:p>
-        </w:tc>
-        <w:tc>
-          <w:tcPr>
-            <w:tcW w:type="dxa" w:w="1440"/>
-          </w:tcPr>
-          <w:p>
-            <w:pPr>
-              <w:spacing w:after="40"/>
-            </w:pPr>
-            <w:r>
-              <w:rPr>
-                <w:sz w:val="18"/>
-              </w:rPr>
-              <w:t>Low / declining</w:t>
-            </w:r>
-          </w:p>
-        </w:tc>
-        <w:tc>
-          <w:tcPr>
-            <w:tcW w:type="dxa" w:w="1440"/>
-          </w:tcPr>
-          <w:p>
-            <w:pPr>
-              <w:spacing w:after="40"/>
-            </w:pPr>
-            <w:r>
-              <w:rPr>
-                <w:sz w:val="18"/>
-              </w:rPr>
-              <w:t>Stable</w:t>
-            </w:r>
-          </w:p>
-        </w:tc>
-        <w:tc>
-          <w:tcPr>
-            <w:tcW w:type="dxa" w:w="1440"/>
-          </w:tcPr>
-          <w:p>
-            <w:pPr>
-              <w:spacing w:after="40"/>
-            </w:pPr>
-            <w:r>
-              <w:rPr>
-                <w:sz w:val="18"/>
-              </w:rPr>
-              <w:t>Rising fast</w:t>
-            </w:r>
-          </w:p>
-        </w:tc>
-        <w:tc>
-          <w:tcPr>
-            <w:tcW w:type="dxa" w:w="1440"/>
-          </w:tcPr>
-          <w:p>
-            <w:pPr>
-              <w:spacing w:after="40"/>
-            </w:pPr>
-            <w:r>
-              <w:rPr>
-                <w:sz w:val="18"/>
-              </w:rPr>
-              <w:t>Repetition suggests persistent risk.</w:t>
-            </w:r>
-          </w:p>
-        </w:tc>
-      </w:tr>
-      <w:tr>
-        <w:tc>
-          <w:tcPr>
-            <w:tcW w:type="dxa" w:w="1440"/>
-          </w:tcPr>
-          <w:p>
-            <w:pPr>
-              <w:spacing w:after="40"/>
-            </w:pPr>
-            <w:r>
-              <w:rPr>
-                <w:sz w:val="18"/>
-              </w:rPr>
               <w:t>News Shock (7d/30d)</w:t>
             </w:r>
           </w:p>
@@ -1277,7 +861,7 @@
               <w:rPr>
                 <w:sz w:val="18"/>
               </w:rPr>
-              <w:t>How severe/negative the headlines are.</w:t>
+              <w:t>Severity of negative headlines (more negative = worse).</w:t>
             </w:r>
           </w:p>
         </w:tc>
@@ -1341,7 +925,7 @@
               <w:rPr>
                 <w:sz w:val="18"/>
               </w:rPr>
-              <w:t>Large negative shocks can signal real events.</w:t>
+              <w:t>Large shocks often reflect real events.</w:t>
             </w:r>
           </w:p>
         </w:tc>
@@ -1352,12 +936,89 @@
         <w:pStyle w:val="Heading1"/>
       </w:pPr>
       <w:r>
-        <w:t>Veracity (can you verify the sources?)</w:t>
+        <w:t>Red Flags (what could break the thesis)</w:t>
+      </w:r>
+    </w:p>
+    <w:p>
+      <w:pPr>
+        <w:pStyle w:val="Heading2"/>
+      </w:pPr>
+      <w:r>
+        <w:t>[MED] Free cash flow is volatile</w:t>
       </w:r>
     </w:p>
     <w:p>
       <w:r>
-        <w:t>This measures whether the evidence is easy to verify (source quality + URLs). It does NOT predict the stock price.</w:t>
+        <w:t>Plain English: The business generates cash, but it swings a lot year to year.</w:t>
+      </w:r>
+    </w:p>
+    <w:p>
+      <w:r>
+        <w:t>Why it matters: Volatile cash makes valuation less reliable and increases downside risk in weak years.</w:t>
+      </w:r>
+    </w:p>
+    <w:p>
+      <w:r>
+        <w:t>What to check: Read 10-K cash flow discussion: is volatility due to one-time items or structural issues?</w:t>
+      </w:r>
+    </w:p>
+    <w:p>
+      <w:pPr>
+        <w:pStyle w:val="Heading2"/>
+      </w:pPr>
+      <w:r>
+        <w:t>[MED] Repeated negative risk theme: TOTAL</w:t>
+      </w:r>
+    </w:p>
+    <w:p>
+      <w:r>
+        <w:t>Plain English: We saw repeated negatives tagged TOTAL over the last 30 days.</w:t>
+      </w:r>
+    </w:p>
+    <w:p>
+      <w:r>
+        <w:t>Why it matters: Repetition is more important than a single scary headline; it suggests persistence.</w:t>
+      </w:r>
+    </w:p>
+    <w:p>
+      <w:r>
+        <w:t>What to check: Open the worst headline(s) under this tag and verify the underlying event.</w:t>
+      </w:r>
+    </w:p>
+    <w:p>
+      <w:pPr>
+        <w:pStyle w:val="Heading1"/>
+      </w:pPr>
+      <w:r>
+        <w:t>Data completeness (did anything fail?)</w:t>
+      </w:r>
+    </w:p>
+    <w:p>
+      <w:r>
+        <w:t>Completeness score: 100/100</w:t>
+      </w:r>
+    </w:p>
+    <w:p>
+      <w:r>
+        <w:t>No missing/empty core inputs detected.</w:t>
+      </w:r>
+    </w:p>
+    <w:p>
+      <w:pPr>
+        <w:pStyle w:val="Heading1"/>
+      </w:pPr>
+      <w:r>
+        <w:t>Confidence (veracity)</w:t>
+      </w:r>
+    </w:p>
+    <w:p>
+      <w:r>
+        <w:t>This measures whether evidence is easy to verify (not a price prediction).</w:t>
+      </w:r>
+    </w:p>
+    <w:p>
+      <w:r>
+        <w:t>Confidence score: 39/100</w:t>
       </w:r>
     </w:p>
     <w:p>
@@ -1365,7 +1026,7 @@
         <w:pStyle w:val="ListBullet"/>
       </w:pPr>
       <w:r>
-        <w:t>Confidence score: 50/100</w:t>
+        <w:t>Reasons:</w:t>
       </w:r>
     </w:p>
     <w:p>
@@ -1373,7 +1034,7 @@
         <w:pStyle w:val="ListBullet2"/>
       </w:pPr>
       <w:r>
-        <w:t>Most news is not top-tier (consider editing whitelist tiers).</w:t>
+        <w:t>Evidence rows=208, URL coverage=100%, top source=finnhub (96%).</w:t>
       </w:r>
     </w:p>
     <w:p>
@@ -1381,7 +1042,131 @@
         <w:pStyle w:val="ListBullet2"/>
       </w:pPr>
       <w:r>
-        <w:t>Some URLs are redirect-like; verification is harder.</w:t>
+        <w:t>Most evidence rows have clickable URLs (easy to verify).</w:t>
+      </w:r>
+    </w:p>
+    <w:p>
+      <w:pPr>
+        <w:pStyle w:val="ListBullet2"/>
+      </w:pPr>
+      <w:r>
+        <w:t>Some SEC filings included.</w:t>
+      </w:r>
+    </w:p>
+    <w:p>
+      <w:pPr>
+        <w:pStyle w:val="ListBullet2"/>
+      </w:pPr>
+      <w:r>
+        <w:t>Few articles match your top-tier whitelist (not necessarily bad, but weaker verifiability).</w:t>
+      </w:r>
+    </w:p>
+    <w:p>
+      <w:pPr>
+        <w:pStyle w:val="ListBullet2"/>
+      </w:pPr>
+      <w:r>
+        <w:t>Single-source bias: ~96% from finnhub.</w:t>
+      </w:r>
+    </w:p>
+    <w:p>
+      <w:pPr>
+        <w:pStyle w:val="Heading1"/>
+      </w:pPr>
+      <w:r>
+        <w:t>Scenario context (Bear / Base / Bull)</w:t>
+      </w:r>
+    </w:p>
+    <w:p>
+      <w:pPr>
+        <w:pStyle w:val="Heading2"/>
+      </w:pPr>
+      <w:r>
+        <w:t>BEAR scenario</w:t>
+      </w:r>
+    </w:p>
+    <w:p>
+      <w:r>
+        <w:t>Projected FCF: 13093892438.64953</w:t>
+      </w:r>
+    </w:p>
+    <w:p>
+      <w:r>
+        <w:t>Target FCF Yield: 0.08451532469390151</w:t>
+      </w:r>
+    </w:p>
+    <w:p>
+      <w:r>
+        <w:t>Implied Market Cap: 154929209419.3938</w:t>
+      </w:r>
+    </w:p>
+    <w:p>
+      <w:r>
+        <w:t>Implied Upside (%): 2.3794760858513397</w:t>
+      </w:r>
+    </w:p>
+    <w:p>
+      <w:pPr>
+        <w:pStyle w:val="Heading2"/>
+      </w:pPr>
+      <w:r>
+        <w:t>BASE scenario</w:t>
+      </w:r>
+    </w:p>
+    <w:p>
+      <w:r>
+        <w:t>Projected FCF: 16155215978.111603</w:t>
+      </w:r>
+    </w:p>
+    <w:p>
+      <w:r>
+        <w:t>Target FCF Yield: 0.0645153246939015</w:t>
+      </w:r>
+    </w:p>
+    <w:p>
+      <w:r>
+        <w:t>Implied Market Cap: 250408969570.58514</w:t>
+      </w:r>
+    </w:p>
+    <w:p>
+      <w:r>
+        <w:t>Implied Upside (%): 65.47389099776319</w:t>
+      </w:r>
+    </w:p>
+    <w:p>
+      <w:pPr>
+        <w:pStyle w:val="Heading2"/>
+      </w:pPr>
+      <w:r>
+        <w:t>BULL scenario</w:t>
+      </w:r>
+    </w:p>
+    <w:p>
+      <w:r>
+        <w:t>Projected FCF: 18291818322.790977</w:t>
+      </w:r>
+    </w:p>
+    <w:p>
+      <w:r>
+        <w:t>Target FCF Yield: 0.0545153246939015</w:t>
+      </w:r>
+    </w:p>
+    <w:p>
+      <w:r>
+        <w:t>Implied Market Cap: 335535345804.099</w:t>
+      </w:r>
+    </w:p>
+    <w:p>
+      <w:r>
+        <w:t>Implied Upside (%): 121.72663915632485</w:t>
+      </w:r>
+    </w:p>
+    <w:p>
+      <w:pPr>
+        <w:pStyle w:val="Heading1"/>
+      </w:pPr>
+      <w:r>
+        <w:t>Curated Evidence Pack (verify these first)</w:t>
       </w:r>
     </w:p>
     <w:p>
@@ -1389,7 +1174,7 @@
         <w:pStyle w:val="ListBullet"/>
       </w:pPr>
       <w:r>
-        <w:t>Key veracity stats:</w:t>
+        <w:t>2026-02-18 19:08 UTC [OTHER] (0): Uber offers incentives for EV chargers, Wendy's stock surges</w:t>
       </w:r>
     </w:p>
     <w:p>
@@ -1397,7 +1182,15 @@
         <w:pStyle w:val="ListBullet2"/>
       </w:pPr>
       <w:r>
-        <w:t>Total news items analyzed: 422</w:t>
+        <w:t>https://finnhub.io/api/news?id=8ccbcd773be9ce94b90f1df2a5c8b76d516bbd8b1d5a28c337fbc7c7b01cfffd</w:t>
+      </w:r>
+    </w:p>
+    <w:p>
+      <w:pPr>
+        <w:pStyle w:val="ListBullet"/>
+      </w:pPr>
+      <w:r>
+        <w:t>2026-02-18 18:28 UTC [OTHER] (0): Uber to Invest $100M in Autonomous Vehicle Charging Network</w:t>
       </w:r>
     </w:p>
     <w:p>
@@ -1405,7 +1198,15 @@
         <w:pStyle w:val="ListBullet2"/>
       </w:pPr>
       <w:r>
-        <w:t>Top-tier share: 6.16%</w:t>
+        <w:t>https://finnhub.io/api/news?id=5bfba49d337267800a787eb955a182e34544dadc572208cd8823efc22b2d66a1</w:t>
+      </w:r>
+    </w:p>
+    <w:p>
+      <w:pPr>
+        <w:pStyle w:val="ListBullet"/>
+      </w:pPr>
+      <w:r>
+        <w:t>2026-02-18 17:50 UTC [OTHER] (0): Jim Cramer Discusses “Over Trading” In Uber (UBER) Stock</w:t>
       </w:r>
     </w:p>
     <w:p>
@@ -1413,7 +1214,15 @@
         <w:pStyle w:val="ListBullet2"/>
       </w:pPr>
       <w:r>
-        <w:t>Redirect-like URLs: 396</w:t>
+        <w:t>https://finnhub.io/api/news?id=1593168d794381e0ec754a0cb36efdc1ab933442c39023b4537fb8cefc8ca052</w:t>
+      </w:r>
+    </w:p>
+    <w:p>
+      <w:pPr>
+        <w:pStyle w:val="ListBullet"/>
+      </w:pPr>
+      <w:r>
+        <w:t>2026-02-18 10:27 UTC [REGULATORY] (0): 'Uber to invest over $100 million in autonomous vehicle charging amid robotaxi push' - Reuters</w:t>
       </w:r>
     </w:p>
     <w:p>
@@ -1421,25 +1230,7 @@
         <w:pStyle w:val="ListBullet2"/>
       </w:pPr>
       <w:r>
-        <w:t>Duplicate headlines (estimate): 0</w:t>
-      </w:r>
-    </w:p>
-    <w:p>
-      <w:r>
-        <w:t>You can edit what counts as TOP tier in export/source_whitelist.csv.</w:t>
-      </w:r>
-    </w:p>
-    <w:p>
-      <w:pPr>
-        <w:pStyle w:val="Heading1"/>
-      </w:pPr>
-      <w:r>
-        <w:t>Next Steps (exactly what to do)</w:t>
-      </w:r>
-    </w:p>
-    <w:p>
-      <w:r>
-        <w:t>This is the least painful way to validate the decision.</w:t>
+        <w:t>https://finnhub.io/api/news?id=ed87ff791d364694af91cccf5fb5e3cde4f7f62d0e14fd11f5146fcd8a5aed7e</w:t>
       </w:r>
     </w:p>
     <w:p>
@@ -1447,7 +1238,7 @@
         <w:pStyle w:val="ListBullet"/>
       </w:pPr>
       <w:r>
-        <w:t>✅ 3-minute validation (minimum recommended):</w:t>
+        <w:t>2026-02-18 17:13 UTC [FINANCIAL] (0): DoorDash Earnings Are Today. It’s All About the Outlook.</w:t>
       </w:r>
     </w:p>
     <w:p>
@@ -1455,7 +1246,15 @@
         <w:pStyle w:val="ListBullet2"/>
       </w:pPr>
       <w:r>
-        <w:t>1) Read Executive Summary + Red Flags.</w:t>
+        <w:t>https://finnhub.io/api/news?id=6f40675ef1ebdfd292c457736b6c46f0a30220010a2e0617ffb66156764e71b9</w:t>
+      </w:r>
+    </w:p>
+    <w:p>
+      <w:pPr>
+        <w:pStyle w:val="ListBullet"/>
+      </w:pPr>
+      <w:r>
+        <w:t>2026-02-18 16:38 UTC [OTHER] (0): Uber bets big on EV charging for both its drivers and future robotaxis</w:t>
       </w:r>
     </w:p>
     <w:p>
@@ -1463,7 +1262,15 @@
         <w:pStyle w:val="ListBullet2"/>
       </w:pPr>
       <w:r>
-        <w:t>2) Read the Curated Evidence Pack (10–12 items) below.</w:t>
+        <w:t>https://finnhub.io/api/news?id=3e8bdb13c1f3c6190a1017e343aadd8edeec172fa68744ff4caeb621a2ea0137</w:t>
+      </w:r>
+    </w:p>
+    <w:p>
+      <w:pPr>
+        <w:pStyle w:val="ListBullet"/>
+      </w:pPr>
+      <w:r>
+        <w:t>2026-02-18 16:38 UTC [OTHER] (0): Uber to invest $100 million in autonomous vehicle charging hubs for robotaxis</w:t>
       </w:r>
     </w:p>
     <w:p>
@@ -1471,7 +1278,7 @@
         <w:pStyle w:val="ListBullet2"/>
       </w:pPr>
       <w:r>
-        <w:t>3) Decide: are the negatives repeating (pattern) or isolated (noise)?</w:t>
+        <w:t>https://finnhub.io/api/news?id=f01bb90b992bd85c2b48ec70d4b201bb3d3d7b69ed42314504bb7fbfd9dba1e1</w:t>
       </w:r>
     </w:p>
     <w:p>
@@ -1479,7 +1286,7 @@
         <w:pStyle w:val="ListBullet"/>
       </w:pPr>
       <w:r>
-        <w:t>✅ 10-minute validation (better confidence):</w:t>
+        <w:t>2026-02-18 12:08 UTC [OTHER] (0): Uber to invest over $100 million in autonomous vehicle charging amid robotaxi push</w:t>
       </w:r>
     </w:p>
     <w:p>
@@ -1487,7 +1294,15 @@
         <w:pStyle w:val="ListBullet2"/>
       </w:pPr>
       <w:r>
-        <w:t>4) Read Bucket Explanations — each explains what drives points.</w:t>
+        <w:t>https://finnhub.io/api/news?id=e294da39d6e8bae5bb454ae8b076a264fa1fa3872f2c6f8067c3200404f258f4</w:t>
+      </w:r>
+    </w:p>
+    <w:p>
+      <w:pPr>
+        <w:pStyle w:val="ListBullet"/>
+      </w:pPr>
+      <w:r>
+        <w:t>2026-02-18 11:48 UTC [OTHER] (0): From Rides To Robots: Uber's Path Through The AV And AI Era</w:t>
       </w:r>
     </w:p>
     <w:p>
@@ -1495,7 +1310,15 @@
         <w:pStyle w:val="ListBullet2"/>
       </w:pPr>
       <w:r>
-        <w:t>5) Use the Metric Cheat Sheet to label numbers as good/ok/bad.</w:t>
+        <w:t>https://finnhub.io/api/news?id=87844dd58650d9821b047bd9181f4a24f0d1ccf267bb16fae392916e6fd98ddb</w:t>
+      </w:r>
+    </w:p>
+    <w:p>
+      <w:pPr>
+        <w:pStyle w:val="ListBullet"/>
+      </w:pPr>
+      <w:r>
+        <w:t>2026-02-17 19:10 UTC [INSURANCE] (0): Tesla: Time To Ditch The 'Someday Soon' Premium</w:t>
       </w:r>
     </w:p>
     <w:p>
@@ -1503,7 +1326,7 @@
         <w:pStyle w:val="ListBullet2"/>
       </w:pPr>
       <w:r>
-        <w:t>6) Compare UBER vs peers in the Excel ‘Peers’ tab.</w:t>
+        <w:t>https://finnhub.io/api/news?id=49baeed6953973567a1027b7a623fe040040faf9c95772258209eec5cd3439a6</w:t>
       </w:r>
     </w:p>
     <w:p>
@@ -1511,7 +1334,7 @@
         <w:pStyle w:val="ListBullet"/>
       </w:pPr>
       <w:r>
-        <w:t>✅ 30-minute diligence (deep dive):</w:t>
+        <w:t>2026-02-18 03:11 UTC [OTHER] (0): Wall Street Unable To Understand Coinbase? Brian Armstrong Says Crypto Platform Is Also Underestimated: 'The Laggards Are Going To Be Left Behind'</w:t>
       </w:r>
     </w:p>
     <w:p>
@@ -1519,7 +1342,15 @@
         <w:pStyle w:val="ListBullet2"/>
       </w:pPr>
       <w:r>
-        <w:t>7) Review the Risk Dashboard (Appendix): focus on repeating tags.</w:t>
+        <w:t>https://finnhub.io/api/news?id=f13aaf497acdc83d659414cb2231184873c782d33cfede71be75bd8c9b9c2914</w:t>
+      </w:r>
+    </w:p>
+    <w:p>
+      <w:pPr>
+        <w:pStyle w:val="ListBullet"/>
+      </w:pPr>
+      <w:r>
+        <w:t>2026-02-18 01:30 UTC [OTHER] (0): The Optimist Fund Q4 2025 Portfolio Review</w:t>
       </w:r>
     </w:p>
     <w:p>
@@ -1527,2774 +1358,7 @@
         <w:pStyle w:val="ListBullet2"/>
       </w:pPr>
       <w:r>
-        <w:t>8) Open the HTML report and click the most severe negatives to verify details.</w:t>
-      </w:r>
-    </w:p>
-    <w:p>
-      <w:pPr>
-        <w:pStyle w:val="ListBullet2"/>
-      </w:pPr>
-      <w:r>
-        <w:t>9) If risks are repeating AND severe, manually downgrade your confidence.</w:t>
-      </w:r>
-    </w:p>
-    <w:p>
-      <w:r>
-        <w:t>If you do only ONE thing: verify the worst negative headline(s) and see if they repeat. That’s usually where surprises live.</w:t>
-      </w:r>
-    </w:p>
-    <w:p>
-      <w:pPr>
-        <w:pStyle w:val="Heading1"/>
-      </w:pPr>
-      <w:r>
-        <w:t>Curated Evidence Pack (what to verify first)</w:t>
-      </w:r>
-    </w:p>
-    <w:p>
-      <w:r>
-        <w:t>These are the highest-priority items selected by severity + risk tag + recency. The HTML report is best for clicking; below we include titles + URLs so you can verify.</w:t>
-      </w:r>
-    </w:p>
-    <w:p>
-      <w:pPr>
-        <w:pStyle w:val="ListBullet"/>
-      </w:pPr>
-      <w:r>
-        <w:t>2026-02-17 00:00 UTC [OTHER] (0): UBER SEC filing: 3/A (2026-02-17)</w:t>
-      </w:r>
-    </w:p>
-    <w:p>
-      <w:pPr>
-        <w:pStyle w:val="ListBullet2"/>
-      </w:pPr>
-      <w:r>
-        <w:t>https://www.sec.gov/Archives/edgar/data/1543151/000146823326000003/xslF345X02/primarydocument.xml</w:t>
-      </w:r>
-    </w:p>
-    <w:p>
-      <w:pPr>
-        <w:pStyle w:val="ListBullet"/>
-      </w:pPr>
-      <w:r>
-        <w:t>2026-02-13 00:00 UTC [OTHER] (0): UBER SEC filing: 10-K (2026-02-13)</w:t>
-      </w:r>
-    </w:p>
-    <w:p>
-      <w:pPr>
-        <w:pStyle w:val="ListBullet2"/>
-      </w:pPr>
-      <w:r>
-        <w:t>https://www.sec.gov/Archives/edgar/data/1543151/000154315126000015/uber-20251231.htm</w:t>
-      </w:r>
-    </w:p>
-    <w:p>
-      <w:pPr>
-        <w:pStyle w:val="ListBullet"/>
-      </w:pPr>
-      <w:r>
-        <w:t>2026-02-13 00:00 UTC [OTHER] (0): UBER SEC filing: S-3ASR (2026-02-13)</w:t>
-      </w:r>
-    </w:p>
-    <w:p>
-      <w:pPr>
-        <w:pStyle w:val="ListBullet2"/>
-      </w:pPr>
-      <w:r>
-        <w:t>https://www.sec.gov/Archives/edgar/data/1543151/000155278126000059/e26051_uber-s3asr.htm</w:t>
-      </w:r>
-    </w:p>
-    <w:p>
-      <w:pPr>
-        <w:pStyle w:val="ListBullet"/>
-      </w:pPr>
-      <w:r>
-        <w:t>2026-02-13 00:00 UTC [OTHER] (0): UBER SEC filing: 13F-HR (2026-02-13)</w:t>
-      </w:r>
-    </w:p>
-    <w:p>
-      <w:pPr>
-        <w:pStyle w:val="ListBullet2"/>
-      </w:pPr>
-      <w:r>
-        <w:t>https://www.sec.gov/Archives/edgar/data/1543151/000155278126000060/xslForm13F_X02/primary_doc.xml</w:t>
-      </w:r>
-    </w:p>
-    <w:p>
-      <w:pPr>
-        <w:pStyle w:val="ListBullet"/>
-      </w:pPr>
-      <w:r>
-        <w:t>2026-02-12 00:00 UTC [OTHER] (0): UBER SEC filing: 4 (2026-02-12)</w:t>
-      </w:r>
-    </w:p>
-    <w:p>
-      <w:pPr>
-        <w:pStyle w:val="ListBullet2"/>
-      </w:pPr>
-      <w:r>
-        <w:t>https://www.sec.gov/Archives/edgar/data/1543151/000177529726000002/xslF345X05/primarydocument.xml</w:t>
-      </w:r>
-    </w:p>
-    <w:p>
-      <w:pPr>
-        <w:pStyle w:val="ListBullet"/>
-      </w:pPr>
-      <w:r>
-        <w:t>2026-02-09 00:00 UTC [OTHER] (0): UBER SEC filing: 8-K (2026-02-09)</w:t>
-      </w:r>
-    </w:p>
-    <w:p>
-      <w:pPr>
-        <w:pStyle w:val="ListBullet2"/>
-      </w:pPr>
-      <w:r>
-        <w:t>https://www.sec.gov/Archives/edgar/data/1543151/000155278126000043/e26049_uber-8k.htm</w:t>
-      </w:r>
-    </w:p>
-    <w:p>
-      <w:pPr>
-        <w:pStyle w:val="ListBullet"/>
-      </w:pPr>
-      <w:r>
-        <w:t>2026-02-04 00:00 UTC [OTHER] (0): UBER SEC filing: 8-K (2026-02-04)</w:t>
-      </w:r>
-    </w:p>
-    <w:p>
-      <w:pPr>
-        <w:pStyle w:val="ListBullet2"/>
-      </w:pPr>
-      <w:r>
-        <w:t>https://www.sec.gov/Archives/edgar/data/1543151/000154315126000011/uber-20260130.htm</w:t>
-      </w:r>
-    </w:p>
-    <w:p>
-      <w:pPr>
-        <w:pStyle w:val="ListBullet"/>
-      </w:pPr>
-      <w:r>
-        <w:t>2026-01-21 00:00 UTC [OTHER] (0): UBER SEC filing: 4 (2026-01-21)</w:t>
-      </w:r>
-    </w:p>
-    <w:p>
-      <w:pPr>
-        <w:pStyle w:val="ListBullet2"/>
-      </w:pPr>
-      <w:r>
-        <w:t>https://www.sec.gov/Archives/edgar/data/1543151/000162620126000003/xslF345X05/primarydocument.xml</w:t>
-      </w:r>
-    </w:p>
-    <w:p>
-      <w:pPr>
-        <w:pStyle w:val="ListBullet"/>
-      </w:pPr>
-      <w:r>
-        <w:t>2026-01-20 00:00 UTC [OTHER] (0): UBER SEC filing: 144 (2026-01-20)</w:t>
-      </w:r>
-    </w:p>
-    <w:p>
-      <w:pPr>
-        <w:pStyle w:val="ListBullet2"/>
-      </w:pPr>
-      <w:r>
-        <w:t>https://www.sec.gov/Archives/edgar/data/1543151/000195004726000563/xsl144X01/primary_doc.xml</w:t>
-      </w:r>
-    </w:p>
-    <w:p>
-      <w:r>
-        <w:br w:type="page"/>
-      </w:r>
-    </w:p>
-    <w:p>
-      <w:pPr>
-        <w:pStyle w:val="Heading1"/>
-      </w:pPr>
-      <w:r>
-        <w:t>Appendix (details)</w:t>
-      </w:r>
-    </w:p>
-    <w:p>
-      <w:pPr>
-        <w:pStyle w:val="Heading2"/>
-      </w:pPr>
-      <w:r>
-        <w:t>A1) Peer Comps (selected columns)</w:t>
-      </w:r>
-    </w:p>
-    <w:tbl>
-      <w:tblPr>
-        <w:tblW w:type="auto" w:w="0"/>
-        <w:tblLook w:firstColumn="1" w:firstRow="1" w:lastColumn="0" w:lastRow="0" w:noHBand="0" w:noVBand="1" w:val="04A0"/>
-      </w:tblPr>
-      <w:tblGrid>
-        <w:gridCol w:w="785"/>
-        <w:gridCol w:w="785"/>
-        <w:gridCol w:w="785"/>
-        <w:gridCol w:w="785"/>
-        <w:gridCol w:w="785"/>
-        <w:gridCol w:w="785"/>
-        <w:gridCol w:w="785"/>
-        <w:gridCol w:w="785"/>
-        <w:gridCol w:w="785"/>
-        <w:gridCol w:w="785"/>
-        <w:gridCol w:w="785"/>
-      </w:tblGrid>
-      <w:tr>
-        <w:tc>
-          <w:tcPr>
-            <w:tcW w:type="dxa" w:w="785"/>
-            <w:shd w:val="clear" w:color="auto" w:fill="EDEDED"/>
-          </w:tcPr>
-          <w:p>
-            <w:pPr>
-              <w:jc w:val="center"/>
-            </w:pPr>
-            <w:r>
-              <w:rPr>
-                <w:b/>
-                <w:sz w:val="20"/>
-              </w:rPr>
-              <w:t>ticker</w:t>
-            </w:r>
-          </w:p>
-        </w:tc>
-        <w:tc>
-          <w:tcPr>
-            <w:tcW w:type="dxa" w:w="785"/>
-            <w:shd w:val="clear" w:color="auto" w:fill="EDEDED"/>
-          </w:tcPr>
-          <w:p>
-            <w:pPr>
-              <w:jc w:val="center"/>
-            </w:pPr>
-            <w:r>
-              <w:rPr>
-                <w:b/>
-                <w:sz w:val="20"/>
-              </w:rPr>
-              <w:t>price</w:t>
-            </w:r>
-          </w:p>
-        </w:tc>
-        <w:tc>
-          <w:tcPr>
-            <w:tcW w:type="dxa" w:w="785"/>
-            <w:shd w:val="clear" w:color="auto" w:fill="EDEDED"/>
-          </w:tcPr>
-          <w:p>
-            <w:pPr>
-              <w:jc w:val="center"/>
-            </w:pPr>
-            <w:r>
-              <w:rPr>
-                <w:b/>
-                <w:sz w:val="20"/>
-              </w:rPr>
-              <w:t>market_cap_usd_bn</w:t>
-            </w:r>
-          </w:p>
-        </w:tc>
-        <w:tc>
-          <w:tcPr>
-            <w:tcW w:type="dxa" w:w="785"/>
-            <w:shd w:val="clear" w:color="auto" w:fill="EDEDED"/>
-          </w:tcPr>
-          <w:p>
-            <w:pPr>
-              <w:jc w:val="center"/>
-            </w:pPr>
-            <w:r>
-              <w:rPr>
-                <w:b/>
-                <w:sz w:val="20"/>
-              </w:rPr>
-              <w:t>revenue_ttm_usd_bn</w:t>
-            </w:r>
-          </w:p>
-        </w:tc>
-        <w:tc>
-          <w:tcPr>
-            <w:tcW w:type="dxa" w:w="785"/>
-            <w:shd w:val="clear" w:color="auto" w:fill="EDEDED"/>
-          </w:tcPr>
-          <w:p>
-            <w:pPr>
-              <w:jc w:val="center"/>
-            </w:pPr>
-            <w:r>
-              <w:rPr>
-                <w:b/>
-                <w:sz w:val="20"/>
-              </w:rPr>
-              <w:t>revenue_ttm_yoy_pct</w:t>
-            </w:r>
-          </w:p>
-        </w:tc>
-        <w:tc>
-          <w:tcPr>
-            <w:tcW w:type="dxa" w:w="785"/>
-            <w:shd w:val="clear" w:color="auto" w:fill="EDEDED"/>
-          </w:tcPr>
-          <w:p>
-            <w:pPr>
-              <w:jc w:val="center"/>
-            </w:pPr>
-            <w:r>
-              <w:rPr>
-                <w:b/>
-                <w:sz w:val="20"/>
-              </w:rPr>
-              <w:t>fcf_ttm_usd_bn</w:t>
-            </w:r>
-          </w:p>
-        </w:tc>
-        <w:tc>
-          <w:tcPr>
-            <w:tcW w:type="dxa" w:w="785"/>
-            <w:shd w:val="clear" w:color="auto" w:fill="EDEDED"/>
-          </w:tcPr>
-          <w:p>
-            <w:pPr>
-              <w:jc w:val="center"/>
-            </w:pPr>
-            <w:r>
-              <w:rPr>
-                <w:b/>
-                <w:sz w:val="20"/>
-              </w:rPr>
-              <w:t>fcf_ttm_yoy_pct</w:t>
-            </w:r>
-          </w:p>
-        </w:tc>
-        <w:tc>
-          <w:tcPr>
-            <w:tcW w:type="dxa" w:w="785"/>
-            <w:shd w:val="clear" w:color="auto" w:fill="EDEDED"/>
-          </w:tcPr>
-          <w:p>
-            <w:pPr>
-              <w:jc w:val="center"/>
-            </w:pPr>
-            <w:r>
-              <w:rPr>
-                <w:b/>
-                <w:sz w:val="20"/>
-              </w:rPr>
-              <w:t>fcf_margin_ttm_pct</w:t>
-            </w:r>
-          </w:p>
-        </w:tc>
-        <w:tc>
-          <w:tcPr>
-            <w:tcW w:type="dxa" w:w="785"/>
-            <w:shd w:val="clear" w:color="auto" w:fill="EDEDED"/>
-          </w:tcPr>
-          <w:p>
-            <w:pPr>
-              <w:jc w:val="center"/>
-            </w:pPr>
-            <w:r>
-              <w:rPr>
-                <w:b/>
-                <w:sz w:val="20"/>
-              </w:rPr>
-              <w:t>fcf_yield</w:t>
-            </w:r>
-          </w:p>
-        </w:tc>
-        <w:tc>
-          <w:tcPr>
-            <w:tcW w:type="dxa" w:w="785"/>
-            <w:shd w:val="clear" w:color="auto" w:fill="EDEDED"/>
-          </w:tcPr>
-          <w:p>
-            <w:pPr>
-              <w:jc w:val="center"/>
-            </w:pPr>
-            <w:r>
-              <w:rPr>
-                <w:b/>
-                <w:sz w:val="20"/>
-              </w:rPr>
-              <w:t>net_debt_usd_bn</w:t>
-            </w:r>
-          </w:p>
-        </w:tc>
-        <w:tc>
-          <w:tcPr>
-            <w:tcW w:type="dxa" w:w="785"/>
-            <w:shd w:val="clear" w:color="auto" w:fill="EDEDED"/>
-          </w:tcPr>
-          <w:p>
-            <w:pPr>
-              <w:jc w:val="center"/>
-            </w:pPr>
-            <w:r>
-              <w:rPr>
-                <w:b/>
-                <w:sz w:val="20"/>
-              </w:rPr>
-              <w:t>net_debt_to_fcf_ttm</w:t>
-            </w:r>
-          </w:p>
-        </w:tc>
-      </w:tr>
-      <w:tr>
-        <w:tc>
-          <w:tcPr>
-            <w:tcW w:type="dxa" w:w="785"/>
-          </w:tcPr>
-          <w:p>
-            <w:pPr>
-              <w:spacing w:after="40"/>
-            </w:pPr>
-            <w:r>
-              <w:rPr>
-                <w:sz w:val="18"/>
-              </w:rPr>
-              <w:t>UBER</w:t>
-            </w:r>
-          </w:p>
-        </w:tc>
-        <w:tc>
-          <w:tcPr>
-            <w:tcW w:type="dxa" w:w="785"/>
-          </w:tcPr>
-          <w:p>
-            <w:pPr>
-              <w:spacing w:after="40"/>
-            </w:pPr>
-            <w:r>
-              <w:rPr>
-                <w:sz w:val="18"/>
-              </w:rPr>
-              <w:t>72.97</w:t>
-            </w:r>
-          </w:p>
-        </w:tc>
-        <w:tc>
-          <w:tcPr>
-            <w:tcW w:type="dxa" w:w="785"/>
-          </w:tcPr>
-          <w:p>
-            <w:pPr>
-              <w:spacing w:after="40"/>
-            </w:pPr>
-            <w:r>
-              <w:rPr>
-                <w:sz w:val="18"/>
-              </w:rPr>
-              <w:t>151.619282902</w:t>
-            </w:r>
-          </w:p>
-        </w:tc>
-        <w:tc>
-          <w:tcPr>
-            <w:tcW w:type="dxa" w:w="785"/>
-          </w:tcPr>
-          <w:p>
-            <w:pPr>
-              <w:spacing w:after="40"/>
-            </w:pPr>
-            <w:r>
-              <w:rPr>
-                <w:sz w:val="18"/>
-              </w:rPr>
-              <w:t>52.017</w:t>
-            </w:r>
-          </w:p>
-        </w:tc>
-        <w:tc>
-          <w:tcPr>
-            <w:tcW w:type="dxa" w:w="785"/>
-          </w:tcPr>
-          <w:p>
-            <w:pPr>
-              <w:spacing w:after="40"/>
-            </w:pPr>
-            <w:r>
-              <w:rPr>
-                <w:sz w:val="18"/>
-              </w:rPr>
-              <w:t>18.27959434262585</w:t>
-            </w:r>
-          </w:p>
-        </w:tc>
-        <w:tc>
-          <w:tcPr>
-            <w:tcW w:type="dxa" w:w="785"/>
-          </w:tcPr>
-          <w:p>
-            <w:pPr>
-              <w:spacing w:after="40"/>
-            </w:pPr>
-            <w:r>
-              <w:rPr>
-                <w:sz w:val="18"/>
-              </w:rPr>
-              <w:t>9.763</w:t>
-            </w:r>
-          </w:p>
-        </w:tc>
-        <w:tc>
-          <w:tcPr>
-            <w:tcW w:type="dxa" w:w="785"/>
-          </w:tcPr>
-          <w:p>
-            <w:pPr>
-              <w:spacing w:after="40"/>
-            </w:pPr>
-            <w:r>
-              <w:rPr>
-                <w:sz w:val="18"/>
-              </w:rPr>
-              <w:t>41.59535895576505</w:t>
-            </w:r>
-          </w:p>
-        </w:tc>
-        <w:tc>
-          <w:tcPr>
-            <w:tcW w:type="dxa" w:w="785"/>
-          </w:tcPr>
-          <w:p>
-            <w:pPr>
-              <w:spacing w:after="40"/>
-            </w:pPr>
-            <w:r>
-              <w:rPr>
-                <w:sz w:val="18"/>
-              </w:rPr>
-              <w:t>18.768864025222523</w:t>
-            </w:r>
-          </w:p>
-        </w:tc>
-        <w:tc>
-          <w:tcPr>
-            <w:tcW w:type="dxa" w:w="785"/>
-          </w:tcPr>
-          <w:p>
-            <w:pPr>
-              <w:spacing w:after="40"/>
-            </w:pPr>
-            <w:r>
-              <w:rPr>
-                <w:sz w:val="18"/>
-              </w:rPr>
-              <w:t>0.064391545805624</w:t>
-            </w:r>
-          </w:p>
-        </w:tc>
-        <w:tc>
-          <w:tcPr>
-            <w:tcW w:type="dxa" w:w="785"/>
-          </w:tcPr>
-          <w:p>
-            <w:pPr>
-              <w:spacing w:after="40"/>
-            </w:pPr>
-            <w:r>
-              <w:rPr>
-                <w:sz w:val="18"/>
-              </w:rPr>
-              <w:t>5.734</w:t>
-            </w:r>
-          </w:p>
-        </w:tc>
-        <w:tc>
-          <w:tcPr>
-            <w:tcW w:type="dxa" w:w="785"/>
-          </w:tcPr>
-          <w:p>
-            <w:pPr>
-              <w:spacing w:after="40"/>
-            </w:pPr>
-            <w:r>
-              <w:rPr>
-                <w:sz w:val="18"/>
-              </w:rPr>
-              <w:t>0.5873194714739322</w:t>
-            </w:r>
-          </w:p>
-        </w:tc>
-      </w:tr>
-      <w:tr>
-        <w:tc>
-          <w:tcPr>
-            <w:tcW w:type="dxa" w:w="785"/>
-          </w:tcPr>
-          <w:p>
-            <w:pPr>
-              <w:spacing w:after="40"/>
-            </w:pPr>
-            <w:r>
-              <w:rPr>
-                <w:sz w:val="18"/>
-              </w:rPr>
-              <w:t>LYFT</w:t>
-            </w:r>
-          </w:p>
-        </w:tc>
-        <w:tc>
-          <w:tcPr>
-            <w:tcW w:type="dxa" w:w="785"/>
-          </w:tcPr>
-          <w:p>
-            <w:pPr>
-              <w:spacing w:after="40"/>
-            </w:pPr>
-            <w:r>
-              <w:rPr>
-                <w:sz w:val="18"/>
-              </w:rPr>
-              <w:t>13.8099</w:t>
-            </w:r>
-          </w:p>
-        </w:tc>
-        <w:tc>
-          <w:tcPr>
-            <w:tcW w:type="dxa" w:w="785"/>
-          </w:tcPr>
-          <w:p>
-            <w:pPr>
-              <w:spacing w:after="40"/>
-            </w:pPr>
-            <w:r>
-              <w:rPr>
-                <w:sz w:val="18"/>
-              </w:rPr>
-              <w:t>5.515031071</w:t>
-            </w:r>
-          </w:p>
-        </w:tc>
-        <w:tc>
-          <w:tcPr>
-            <w:tcW w:type="dxa" w:w="785"/>
-          </w:tcPr>
-          <w:p>
-            <w:pPr>
-              <w:spacing w:after="40"/>
-            </w:pPr>
-            <w:r>
-              <w:rPr>
-                <w:sz w:val="18"/>
-              </w:rPr>
-              <w:t>6.316261</w:t>
-            </w:r>
-          </w:p>
-        </w:tc>
-        <w:tc>
-          <w:tcPr>
-            <w:tcW w:type="dxa" w:w="785"/>
-          </w:tcPr>
-          <w:p>
-            <w:pPr>
-              <w:spacing w:after="40"/>
-            </w:pPr>
-            <w:r>
-              <w:rPr>
-                <w:sz w:val="18"/>
-              </w:rPr>
-              <w:t>9.164250496369174</w:t>
-            </w:r>
-          </w:p>
-        </w:tc>
-        <w:tc>
-          <w:tcPr>
-            <w:tcW w:type="dxa" w:w="785"/>
-          </w:tcPr>
-          <w:p>
-            <w:pPr>
-              <w:spacing w:after="40"/>
-            </w:pPr>
-            <w:r>
-              <w:rPr>
-                <w:sz w:val="18"/>
-              </w:rPr>
-              <w:t>1.148852</w:t>
-            </w:r>
-          </w:p>
-        </w:tc>
-        <w:tc>
-          <w:tcPr>
-            <w:tcW w:type="dxa" w:w="785"/>
-          </w:tcPr>
-          <w:p>
-            <w:pPr>
-              <w:spacing w:after="40"/>
-            </w:pPr>
-            <w:r>
-              <w:rPr>
-                <w:sz w:val="18"/>
-              </w:rPr>
-              <w:t>49.92841901069938</w:t>
-            </w:r>
-          </w:p>
-        </w:tc>
-        <w:tc>
-          <w:tcPr>
-            <w:tcW w:type="dxa" w:w="785"/>
-          </w:tcPr>
-          <w:p>
-            <w:pPr>
-              <w:spacing w:after="40"/>
-            </w:pPr>
-            <w:r>
-              <w:rPr>
-                <w:sz w:val="18"/>
-              </w:rPr>
-              <w:t>18.1887987212688</w:t>
-            </w:r>
-          </w:p>
-        </w:tc>
-        <w:tc>
-          <w:tcPr>
-            <w:tcW w:type="dxa" w:w="785"/>
-          </w:tcPr>
-          <w:p>
-            <w:pPr>
-              <w:spacing w:after="40"/>
-            </w:pPr>
-            <w:r>
-              <w:rPr>
-                <w:sz w:val="18"/>
-              </w:rPr>
-              <w:t>0.2083128789683658</w:t>
-            </w:r>
-          </w:p>
-        </w:tc>
-        <w:tc>
-          <w:tcPr>
-            <w:tcW w:type="dxa" w:w="785"/>
-          </w:tcPr>
-          <w:p>
-            <w:pPr>
-              <w:spacing w:after="40"/>
-            </w:pPr>
-            <w:r>
-              <w:rPr>
-                <w:sz w:val="18"/>
-              </w:rPr>
-              <w:t>0.144724</w:t>
-            </w:r>
-          </w:p>
-        </w:tc>
-        <w:tc>
-          <w:tcPr>
-            <w:tcW w:type="dxa" w:w="785"/>
-          </w:tcPr>
-          <w:p>
-            <w:pPr>
-              <w:spacing w:after="40"/>
-            </w:pPr>
-            <w:r>
-              <w:rPr>
-                <w:sz w:val="18"/>
-              </w:rPr>
-              <w:t>0.1259727101489138</w:t>
-            </w:r>
-          </w:p>
-        </w:tc>
-      </w:tr>
-      <w:tr>
-        <w:tc>
-          <w:tcPr>
-            <w:tcW w:type="dxa" w:w="785"/>
-          </w:tcPr>
-          <w:p>
-            <w:pPr>
-              <w:spacing w:after="40"/>
-            </w:pPr>
-            <w:r>
-              <w:rPr>
-                <w:sz w:val="18"/>
-              </w:rPr>
-              <w:t>DASH</w:t>
-            </w:r>
-          </w:p>
-        </w:tc>
-        <w:tc>
-          <w:tcPr>
-            <w:tcW w:type="dxa" w:w="785"/>
-          </w:tcPr>
-          <w:p>
-            <w:pPr>
-              <w:spacing w:after="40"/>
-            </w:pPr>
-            <w:r>
-              <w:rPr>
-                <w:sz w:val="18"/>
-              </w:rPr>
-              <w:t>173.5619</w:t>
-            </w:r>
-          </w:p>
-        </w:tc>
-        <w:tc>
-          <w:tcPr>
-            <w:tcW w:type="dxa" w:w="785"/>
-          </w:tcPr>
-          <w:p>
-            <w:pPr>
-              <w:spacing w:after="40"/>
-            </w:pPr>
-            <w:r>
-              <w:rPr>
-                <w:sz w:val="18"/>
-              </w:rPr>
-              <w:t>74.804923243</w:t>
-            </w:r>
-          </w:p>
-        </w:tc>
-        <w:tc>
-          <w:tcPr>
-            <w:tcW w:type="dxa" w:w="785"/>
-          </w:tcPr>
-          <w:p>
-            <w:pPr>
-              <w:spacing w:after="40"/>
-            </w:pPr>
-            <w:r>
-              <w:rPr>
-                <w:sz w:val="18"/>
-              </w:rPr>
-              <w:t>12.635</w:t>
-            </w:r>
-          </w:p>
-        </w:tc>
-        <w:tc>
-          <w:tcPr>
-            <w:tcW w:type="dxa" w:w="785"/>
-          </w:tcPr>
-          <w:p>
-            <w:pPr>
-              <w:spacing w:after="40"/>
-            </w:pPr>
-            <w:r>
-              <w:rPr>
-                <w:sz w:val="18"/>
-              </w:rPr>
-              <w:t>24.458234830575257</w:t>
-            </w:r>
-          </w:p>
-        </w:tc>
-        <w:tc>
-          <w:tcPr>
-            <w:tcW w:type="dxa" w:w="785"/>
-          </w:tcPr>
-          <w:p>
-            <w:pPr>
-              <w:spacing w:after="40"/>
-            </w:pPr>
-            <w:r>
-              <w:rPr>
-                <w:sz w:val="18"/>
-              </w:rPr>
-              <w:t>1.992</w:t>
-            </w:r>
-          </w:p>
-        </w:tc>
-        <w:tc>
-          <w:tcPr>
-            <w:tcW w:type="dxa" w:w="785"/>
-          </w:tcPr>
-          <w:p>
-            <w:pPr>
-              <w:spacing w:after="40"/>
-            </w:pPr>
-            <w:r>
-              <w:rPr>
-                <w:sz w:val="18"/>
-              </w:rPr>
-              <w:t>11.910112359550553</w:t>
-            </w:r>
-          </w:p>
-        </w:tc>
-        <w:tc>
-          <w:tcPr>
-            <w:tcW w:type="dxa" w:w="785"/>
-          </w:tcPr>
-          <w:p>
-            <w:pPr>
-              <w:spacing w:after="40"/>
-            </w:pPr>
-            <w:r>
-              <w:rPr>
-                <w:sz w:val="18"/>
-              </w:rPr>
-              <w:t>15.765730114760585</w:t>
-            </w:r>
-          </w:p>
-        </w:tc>
-        <w:tc>
-          <w:tcPr>
-            <w:tcW w:type="dxa" w:w="785"/>
-          </w:tcPr>
-          <w:p>
-            <w:pPr>
-              <w:spacing w:after="40"/>
-            </w:pPr>
-            <w:r>
-              <w:rPr>
-                <w:sz w:val="18"/>
-              </w:rPr>
-              <w:t>0.0266292633377764</w:t>
-            </w:r>
-          </w:p>
-        </w:tc>
-        <w:tc>
-          <w:tcPr>
-            <w:tcW w:type="dxa" w:w="785"/>
-          </w:tcPr>
-          <w:p>
-            <w:pPr>
-              <w:spacing w:after="40"/>
-            </w:pPr>
-            <w:r>
-              <w:rPr>
-                <w:sz w:val="18"/>
-              </w:rPr>
-              <w:t>-0.022</w:t>
-            </w:r>
-          </w:p>
-        </w:tc>
-        <w:tc>
-          <w:tcPr>
-            <w:tcW w:type="dxa" w:w="785"/>
-          </w:tcPr>
-          <w:p>
-            <w:pPr>
-              <w:spacing w:after="40"/>
-            </w:pPr>
-            <w:r>
-              <w:rPr>
-                <w:sz w:val="18"/>
-              </w:rPr>
-              <w:t>-0.0110441767068273</w:t>
-            </w:r>
-          </w:p>
-        </w:tc>
-      </w:tr>
-    </w:tbl>
-    <w:p>
-      <w:pPr>
-        <w:pStyle w:val="Heading2"/>
-      </w:pPr>
-      <w:r>
-        <w:t>A2) Risk Dashboard (first 40 rows)</w:t>
-      </w:r>
-    </w:p>
-    <w:tbl>
-      <w:tblPr>
-        <w:tblW w:type="auto" w:w="0"/>
-        <w:tblLook w:firstColumn="1" w:firstRow="1" w:lastColumn="0" w:lastRow="0" w:noHBand="0" w:noVBand="1" w:val="04A0"/>
-      </w:tblPr>
-      <w:tblGrid>
-        <w:gridCol w:w="864"/>
-        <w:gridCol w:w="864"/>
-        <w:gridCol w:w="864"/>
-        <w:gridCol w:w="864"/>
-        <w:gridCol w:w="864"/>
-        <w:gridCol w:w="864"/>
-        <w:gridCol w:w="864"/>
-        <w:gridCol w:w="864"/>
-        <w:gridCol w:w="864"/>
-        <w:gridCol w:w="864"/>
-      </w:tblGrid>
-      <w:tr>
-        <w:tc>
-          <w:tcPr>
-            <w:tcW w:type="dxa" w:w="864"/>
-            <w:shd w:val="clear" w:color="auto" w:fill="EDEDED"/>
-          </w:tcPr>
-          <w:p>
-            <w:pPr>
-              <w:jc w:val="center"/>
-            </w:pPr>
-            <w:r>
-              <w:rPr>
-                <w:b/>
-                <w:sz w:val="20"/>
-              </w:rPr>
-              <w:t>ticker</w:t>
-            </w:r>
-          </w:p>
-        </w:tc>
-        <w:tc>
-          <w:tcPr>
-            <w:tcW w:type="dxa" w:w="864"/>
-            <w:shd w:val="clear" w:color="auto" w:fill="EDEDED"/>
-          </w:tcPr>
-          <w:p>
-            <w:pPr>
-              <w:jc w:val="center"/>
-            </w:pPr>
-            <w:r>
-              <w:rPr>
-                <w:b/>
-                <w:sz w:val="20"/>
-              </w:rPr>
-              <w:t>risk_tag</w:t>
-            </w:r>
-          </w:p>
-        </w:tc>
-        <w:tc>
-          <w:tcPr>
-            <w:tcW w:type="dxa" w:w="864"/>
-            <w:shd w:val="clear" w:color="auto" w:fill="EDEDED"/>
-          </w:tcPr>
-          <w:p>
-            <w:pPr>
-              <w:jc w:val="center"/>
-            </w:pPr>
-            <w:r>
-              <w:rPr>
-                <w:b/>
-                <w:sz w:val="20"/>
-              </w:rPr>
-              <w:t>neg_count_30d</w:t>
-            </w:r>
-          </w:p>
-        </w:tc>
-        <w:tc>
-          <w:tcPr>
-            <w:tcW w:type="dxa" w:w="864"/>
-            <w:shd w:val="clear" w:color="auto" w:fill="EDEDED"/>
-          </w:tcPr>
-          <w:p>
-            <w:pPr>
-              <w:jc w:val="center"/>
-            </w:pPr>
-            <w:r>
-              <w:rPr>
-                <w:b/>
-                <w:sz w:val="20"/>
-              </w:rPr>
-              <w:t>shock_30d</w:t>
-            </w:r>
-          </w:p>
-        </w:tc>
-        <w:tc>
-          <w:tcPr>
-            <w:tcW w:type="dxa" w:w="864"/>
-            <w:shd w:val="clear" w:color="auto" w:fill="EDEDED"/>
-          </w:tcPr>
-          <w:p>
-            <w:pPr>
-              <w:jc w:val="center"/>
-            </w:pPr>
-            <w:r>
-              <w:rPr>
-                <w:b/>
-                <w:sz w:val="20"/>
-              </w:rPr>
-              <w:t>neg_count_7d</w:t>
-            </w:r>
-          </w:p>
-        </w:tc>
-        <w:tc>
-          <w:tcPr>
-            <w:tcW w:type="dxa" w:w="864"/>
-            <w:shd w:val="clear" w:color="auto" w:fill="EDEDED"/>
-          </w:tcPr>
-          <w:p>
-            <w:pPr>
-              <w:jc w:val="center"/>
-            </w:pPr>
-            <w:r>
-              <w:rPr>
-                <w:b/>
-                <w:sz w:val="20"/>
-              </w:rPr>
-              <w:t>shock_7d</w:t>
-            </w:r>
-          </w:p>
-        </w:tc>
-        <w:tc>
-          <w:tcPr>
-            <w:tcW w:type="dxa" w:w="864"/>
-            <w:shd w:val="clear" w:color="auto" w:fill="EDEDED"/>
-          </w:tcPr>
-          <w:p>
-            <w:pPr>
-              <w:jc w:val="center"/>
-            </w:pPr>
-            <w:r>
-              <w:rPr>
-                <w:b/>
-                <w:sz w:val="20"/>
-              </w:rPr>
-              <w:t>worst_7d_title</w:t>
-            </w:r>
-          </w:p>
-        </w:tc>
-        <w:tc>
-          <w:tcPr>
-            <w:tcW w:type="dxa" w:w="864"/>
-            <w:shd w:val="clear" w:color="auto" w:fill="EDEDED"/>
-          </w:tcPr>
-          <w:p>
-            <w:pPr>
-              <w:jc w:val="center"/>
-            </w:pPr>
-            <w:r>
-              <w:rPr>
-                <w:b/>
-                <w:sz w:val="20"/>
-              </w:rPr>
-              <w:t>worst_7d_source</w:t>
-            </w:r>
-          </w:p>
-        </w:tc>
-        <w:tc>
-          <w:tcPr>
-            <w:tcW w:type="dxa" w:w="864"/>
-            <w:shd w:val="clear" w:color="auto" w:fill="EDEDED"/>
-          </w:tcPr>
-          <w:p>
-            <w:pPr>
-              <w:jc w:val="center"/>
-            </w:pPr>
-            <w:r>
-              <w:rPr>
-                <w:b/>
-                <w:sz w:val="20"/>
-              </w:rPr>
-              <w:t>worst_7d_url</w:t>
-            </w:r>
-          </w:p>
-        </w:tc>
-        <w:tc>
-          <w:tcPr>
-            <w:tcW w:type="dxa" w:w="864"/>
-            <w:shd w:val="clear" w:color="auto" w:fill="EDEDED"/>
-          </w:tcPr>
-          <w:p>
-            <w:pPr>
-              <w:jc w:val="center"/>
-            </w:pPr>
-            <w:r>
-              <w:rPr>
-                <w:b/>
-                <w:sz w:val="20"/>
-              </w:rPr>
-              <w:t>worst_7d_impact</w:t>
-            </w:r>
-          </w:p>
-        </w:tc>
-      </w:tr>
-      <w:tr>
-        <w:tc>
-          <w:tcPr>
-            <w:tcW w:type="dxa" w:w="864"/>
-          </w:tcPr>
-          <w:p>
-            <w:pPr>
-              <w:spacing w:after="40"/>
-            </w:pPr>
-            <w:r>
-              <w:rPr>
-                <w:sz w:val="18"/>
-              </w:rPr>
-              <w:t>DASH</w:t>
-            </w:r>
-          </w:p>
-        </w:tc>
-        <w:tc>
-          <w:tcPr>
-            <w:tcW w:type="dxa" w:w="864"/>
-          </w:tcPr>
-          <w:p>
-            <w:pPr>
-              <w:spacing w:after="40"/>
-            </w:pPr>
-            <w:r>
-              <w:rPr>
-                <w:sz w:val="18"/>
-              </w:rPr>
-              <w:t>TOTAL</w:t>
-            </w:r>
-          </w:p>
-        </w:tc>
-        <w:tc>
-          <w:tcPr>
-            <w:tcW w:type="dxa" w:w="864"/>
-          </w:tcPr>
-          <w:p>
-            <w:pPr>
-              <w:spacing w:after="40"/>
-            </w:pPr>
-            <w:r>
-              <w:rPr>
-                <w:sz w:val="18"/>
-              </w:rPr>
-              <w:t>6</w:t>
-            </w:r>
-          </w:p>
-        </w:tc>
-        <w:tc>
-          <w:tcPr>
-            <w:tcW w:type="dxa" w:w="864"/>
-          </w:tcPr>
-          <w:p>
-            <w:pPr>
-              <w:spacing w:after="40"/>
-            </w:pPr>
-            <w:r>
-              <w:rPr>
-                <w:sz w:val="18"/>
-              </w:rPr>
-              <w:t>-16.0</w:t>
-            </w:r>
-          </w:p>
-        </w:tc>
-        <w:tc>
-          <w:tcPr>
-            <w:tcW w:type="dxa" w:w="864"/>
-          </w:tcPr>
-          <w:p>
-            <w:pPr>
-              <w:spacing w:after="40"/>
-            </w:pPr>
-            <w:r>
-              <w:rPr>
-                <w:sz w:val="18"/>
-              </w:rPr>
-              <w:t>0</w:t>
-            </w:r>
-          </w:p>
-        </w:tc>
-        <w:tc>
-          <w:tcPr>
-            <w:tcW w:type="dxa" w:w="864"/>
-          </w:tcPr>
-          <w:p>
-            <w:pPr>
-              <w:spacing w:after="40"/>
-            </w:pPr>
-            <w:r>
-              <w:rPr>
-                <w:sz w:val="18"/>
-              </w:rPr>
-              <w:t>0.0</w:t>
-            </w:r>
-          </w:p>
-        </w:tc>
-        <w:tc>
-          <w:tcPr>
-            <w:tcW w:type="dxa" w:w="864"/>
-          </w:tcPr>
-          <w:p>
-            <w:pPr>
-              <w:spacing w:after="40"/>
-            </w:pPr>
-            <w:r>
-              <w:rPr>
-                <w:sz w:val="18"/>
-              </w:rPr>
-              <w:t>nan</w:t>
-            </w:r>
-          </w:p>
-        </w:tc>
-        <w:tc>
-          <w:tcPr>
-            <w:tcW w:type="dxa" w:w="864"/>
-          </w:tcPr>
-          <w:p>
-            <w:pPr>
-              <w:spacing w:after="40"/>
-            </w:pPr>
-            <w:r>
-              <w:rPr>
-                <w:sz w:val="18"/>
-              </w:rPr>
-              <w:t>nan</w:t>
-            </w:r>
-          </w:p>
-        </w:tc>
-        <w:tc>
-          <w:tcPr>
-            <w:tcW w:type="dxa" w:w="864"/>
-          </w:tcPr>
-          <w:p>
-            <w:pPr>
-              <w:spacing w:after="40"/>
-            </w:pPr>
-            <w:r>
-              <w:rPr>
-                <w:sz w:val="18"/>
-              </w:rPr>
-              <w:t>nan</w:t>
-            </w:r>
-          </w:p>
-        </w:tc>
-        <w:tc>
-          <w:tcPr>
-            <w:tcW w:type="dxa" w:w="864"/>
-          </w:tcPr>
-          <w:p>
-            <w:pPr>
-              <w:spacing w:after="40"/>
-            </w:pPr>
-            <w:r>
-              <w:rPr>
-                <w:sz w:val="18"/>
-              </w:rPr>
-              <w:t>0.0</w:t>
-            </w:r>
-          </w:p>
-        </w:tc>
-      </w:tr>
-      <w:tr>
-        <w:tc>
-          <w:tcPr>
-            <w:tcW w:type="dxa" w:w="864"/>
-          </w:tcPr>
-          <w:p>
-            <w:pPr>
-              <w:spacing w:after="40"/>
-            </w:pPr>
-            <w:r>
-              <w:rPr>
-                <w:sz w:val="18"/>
-              </w:rPr>
-              <w:t>DASH</w:t>
-            </w:r>
-          </w:p>
-        </w:tc>
-        <w:tc>
-          <w:tcPr>
-            <w:tcW w:type="dxa" w:w="864"/>
-          </w:tcPr>
-          <w:p>
-            <w:pPr>
-              <w:spacing w:after="40"/>
-            </w:pPr>
-            <w:r>
-              <w:rPr>
-                <w:sz w:val="18"/>
-              </w:rPr>
-              <w:t>REGULATORY</w:t>
-            </w:r>
-          </w:p>
-        </w:tc>
-        <w:tc>
-          <w:tcPr>
-            <w:tcW w:type="dxa" w:w="864"/>
-          </w:tcPr>
-          <w:p>
-            <w:pPr>
-              <w:spacing w:after="40"/>
-            </w:pPr>
-            <w:r>
-              <w:rPr>
-                <w:sz w:val="18"/>
-              </w:rPr>
-              <w:t>5</w:t>
-            </w:r>
-          </w:p>
-        </w:tc>
-        <w:tc>
-          <w:tcPr>
-            <w:tcW w:type="dxa" w:w="864"/>
-          </w:tcPr>
-          <w:p>
-            <w:pPr>
-              <w:spacing w:after="40"/>
-            </w:pPr>
-            <w:r>
-              <w:rPr>
-                <w:sz w:val="18"/>
-              </w:rPr>
-              <w:t>-13.0</w:t>
-            </w:r>
-          </w:p>
-        </w:tc>
-        <w:tc>
-          <w:tcPr>
-            <w:tcW w:type="dxa" w:w="864"/>
-          </w:tcPr>
-          <w:p>
-            <w:pPr>
-              <w:spacing w:after="40"/>
-            </w:pPr>
-            <w:r>
-              <w:rPr>
-                <w:sz w:val="18"/>
-              </w:rPr>
-              <w:t>0</w:t>
-            </w:r>
-          </w:p>
-        </w:tc>
-        <w:tc>
-          <w:tcPr>
-            <w:tcW w:type="dxa" w:w="864"/>
-          </w:tcPr>
-          <w:p>
-            <w:pPr>
-              <w:spacing w:after="40"/>
-            </w:pPr>
-            <w:r>
-              <w:rPr>
-                <w:sz w:val="18"/>
-              </w:rPr>
-              <w:t>0.0</w:t>
-            </w:r>
-          </w:p>
-        </w:tc>
-        <w:tc>
-          <w:tcPr>
-            <w:tcW w:type="dxa" w:w="864"/>
-          </w:tcPr>
-          <w:p>
-            <w:pPr>
-              <w:spacing w:after="40"/>
-            </w:pPr>
-            <w:r>
-              <w:rPr>
-                <w:sz w:val="18"/>
-              </w:rPr>
-              <w:t>nan</w:t>
-            </w:r>
-          </w:p>
-        </w:tc>
-        <w:tc>
-          <w:tcPr>
-            <w:tcW w:type="dxa" w:w="864"/>
-          </w:tcPr>
-          <w:p>
-            <w:pPr>
-              <w:spacing w:after="40"/>
-            </w:pPr>
-            <w:r>
-              <w:rPr>
-                <w:sz w:val="18"/>
-              </w:rPr>
-              <w:t>nan</w:t>
-            </w:r>
-          </w:p>
-        </w:tc>
-        <w:tc>
-          <w:tcPr>
-            <w:tcW w:type="dxa" w:w="864"/>
-          </w:tcPr>
-          <w:p>
-            <w:pPr>
-              <w:spacing w:after="40"/>
-            </w:pPr>
-            <w:r>
-              <w:rPr>
-                <w:sz w:val="18"/>
-              </w:rPr>
-              <w:t>nan</w:t>
-            </w:r>
-          </w:p>
-        </w:tc>
-        <w:tc>
-          <w:tcPr>
-            <w:tcW w:type="dxa" w:w="864"/>
-          </w:tcPr>
-          <w:p>
-            <w:pPr>
-              <w:spacing w:after="40"/>
-            </w:pPr>
-            <w:r>
-              <w:rPr>
-                <w:sz w:val="18"/>
-              </w:rPr>
-              <w:t>0.0</w:t>
-            </w:r>
-          </w:p>
-        </w:tc>
-      </w:tr>
-      <w:tr>
-        <w:tc>
-          <w:tcPr>
-            <w:tcW w:type="dxa" w:w="864"/>
-          </w:tcPr>
-          <w:p>
-            <w:pPr>
-              <w:spacing w:after="40"/>
-            </w:pPr>
-            <w:r>
-              <w:rPr>
-                <w:sz w:val="18"/>
-              </w:rPr>
-              <w:t>DASH</w:t>
-            </w:r>
-          </w:p>
-        </w:tc>
-        <w:tc>
-          <w:tcPr>
-            <w:tcW w:type="dxa" w:w="864"/>
-          </w:tcPr>
-          <w:p>
-            <w:pPr>
-              <w:spacing w:after="40"/>
-            </w:pPr>
-            <w:r>
-              <w:rPr>
-                <w:sz w:val="18"/>
-              </w:rPr>
-              <w:t>INSURANCE</w:t>
-            </w:r>
-          </w:p>
-        </w:tc>
-        <w:tc>
-          <w:tcPr>
-            <w:tcW w:type="dxa" w:w="864"/>
-          </w:tcPr>
-          <w:p>
-            <w:pPr>
-              <w:spacing w:after="40"/>
-            </w:pPr>
-            <w:r>
-              <w:rPr>
-                <w:sz w:val="18"/>
-              </w:rPr>
-              <w:t>1</w:t>
-            </w:r>
-          </w:p>
-        </w:tc>
-        <w:tc>
-          <w:tcPr>
-            <w:tcW w:type="dxa" w:w="864"/>
-          </w:tcPr>
-          <w:p>
-            <w:pPr>
-              <w:spacing w:after="40"/>
-            </w:pPr>
-            <w:r>
-              <w:rPr>
-                <w:sz w:val="18"/>
-              </w:rPr>
-              <w:t>-3.0</w:t>
-            </w:r>
-          </w:p>
-        </w:tc>
-        <w:tc>
-          <w:tcPr>
-            <w:tcW w:type="dxa" w:w="864"/>
-          </w:tcPr>
-          <w:p>
-            <w:pPr>
-              <w:spacing w:after="40"/>
-            </w:pPr>
-            <w:r>
-              <w:rPr>
-                <w:sz w:val="18"/>
-              </w:rPr>
-              <w:t>0</w:t>
-            </w:r>
-          </w:p>
-        </w:tc>
-        <w:tc>
-          <w:tcPr>
-            <w:tcW w:type="dxa" w:w="864"/>
-          </w:tcPr>
-          <w:p>
-            <w:pPr>
-              <w:spacing w:after="40"/>
-            </w:pPr>
-            <w:r>
-              <w:rPr>
-                <w:sz w:val="18"/>
-              </w:rPr>
-              <w:t>0.0</w:t>
-            </w:r>
-          </w:p>
-        </w:tc>
-        <w:tc>
-          <w:tcPr>
-            <w:tcW w:type="dxa" w:w="864"/>
-          </w:tcPr>
-          <w:p>
-            <w:pPr>
-              <w:spacing w:after="40"/>
-            </w:pPr>
-            <w:r>
-              <w:rPr>
-                <w:sz w:val="18"/>
-              </w:rPr>
-              <w:t>nan</w:t>
-            </w:r>
-          </w:p>
-        </w:tc>
-        <w:tc>
-          <w:tcPr>
-            <w:tcW w:type="dxa" w:w="864"/>
-          </w:tcPr>
-          <w:p>
-            <w:pPr>
-              <w:spacing w:after="40"/>
-            </w:pPr>
-            <w:r>
-              <w:rPr>
-                <w:sz w:val="18"/>
-              </w:rPr>
-              <w:t>nan</w:t>
-            </w:r>
-          </w:p>
-        </w:tc>
-        <w:tc>
-          <w:tcPr>
-            <w:tcW w:type="dxa" w:w="864"/>
-          </w:tcPr>
-          <w:p>
-            <w:pPr>
-              <w:spacing w:after="40"/>
-            </w:pPr>
-            <w:r>
-              <w:rPr>
-                <w:sz w:val="18"/>
-              </w:rPr>
-              <w:t>nan</w:t>
-            </w:r>
-          </w:p>
-        </w:tc>
-        <w:tc>
-          <w:tcPr>
-            <w:tcW w:type="dxa" w:w="864"/>
-          </w:tcPr>
-          <w:p>
-            <w:pPr>
-              <w:spacing w:after="40"/>
-            </w:pPr>
-            <w:r>
-              <w:rPr>
-                <w:sz w:val="18"/>
-              </w:rPr>
-              <w:t>0.0</w:t>
-            </w:r>
-          </w:p>
-        </w:tc>
-      </w:tr>
-      <w:tr>
-        <w:tc>
-          <w:tcPr>
-            <w:tcW w:type="dxa" w:w="864"/>
-          </w:tcPr>
-          <w:p>
-            <w:pPr>
-              <w:spacing w:after="40"/>
-            </w:pPr>
-            <w:r>
-              <w:rPr>
-                <w:sz w:val="18"/>
-              </w:rPr>
-              <w:t>LYFT</w:t>
-            </w:r>
-          </w:p>
-        </w:tc>
-        <w:tc>
-          <w:tcPr>
-            <w:tcW w:type="dxa" w:w="864"/>
-          </w:tcPr>
-          <w:p>
-            <w:pPr>
-              <w:spacing w:after="40"/>
-            </w:pPr>
-            <w:r>
-              <w:rPr>
-                <w:sz w:val="18"/>
-              </w:rPr>
-              <w:t>TOTAL</w:t>
-            </w:r>
-          </w:p>
-        </w:tc>
-        <w:tc>
-          <w:tcPr>
-            <w:tcW w:type="dxa" w:w="864"/>
-          </w:tcPr>
-          <w:p>
-            <w:pPr>
-              <w:spacing w:after="40"/>
-            </w:pPr>
-            <w:r>
-              <w:rPr>
-                <w:sz w:val="18"/>
-              </w:rPr>
-              <w:t>2</w:t>
-            </w:r>
-          </w:p>
-        </w:tc>
-        <w:tc>
-          <w:tcPr>
-            <w:tcW w:type="dxa" w:w="864"/>
-          </w:tcPr>
-          <w:p>
-            <w:pPr>
-              <w:spacing w:after="40"/>
-            </w:pPr>
-            <w:r>
-              <w:rPr>
-                <w:sz w:val="18"/>
-              </w:rPr>
-              <w:t>-6.0</w:t>
-            </w:r>
-          </w:p>
-        </w:tc>
-        <w:tc>
-          <w:tcPr>
-            <w:tcW w:type="dxa" w:w="864"/>
-          </w:tcPr>
-          <w:p>
-            <w:pPr>
-              <w:spacing w:after="40"/>
-            </w:pPr>
-            <w:r>
-              <w:rPr>
-                <w:sz w:val="18"/>
-              </w:rPr>
-              <w:t>0</w:t>
-            </w:r>
-          </w:p>
-        </w:tc>
-        <w:tc>
-          <w:tcPr>
-            <w:tcW w:type="dxa" w:w="864"/>
-          </w:tcPr>
-          <w:p>
-            <w:pPr>
-              <w:spacing w:after="40"/>
-            </w:pPr>
-            <w:r>
-              <w:rPr>
-                <w:sz w:val="18"/>
-              </w:rPr>
-              <w:t>0.0</w:t>
-            </w:r>
-          </w:p>
-        </w:tc>
-        <w:tc>
-          <w:tcPr>
-            <w:tcW w:type="dxa" w:w="864"/>
-          </w:tcPr>
-          <w:p>
-            <w:pPr>
-              <w:spacing w:after="40"/>
-            </w:pPr>
-            <w:r>
-              <w:rPr>
-                <w:sz w:val="18"/>
-              </w:rPr>
-              <w:t>nan</w:t>
-            </w:r>
-          </w:p>
-        </w:tc>
-        <w:tc>
-          <w:tcPr>
-            <w:tcW w:type="dxa" w:w="864"/>
-          </w:tcPr>
-          <w:p>
-            <w:pPr>
-              <w:spacing w:after="40"/>
-            </w:pPr>
-            <w:r>
-              <w:rPr>
-                <w:sz w:val="18"/>
-              </w:rPr>
-              <w:t>nan</w:t>
-            </w:r>
-          </w:p>
-        </w:tc>
-        <w:tc>
-          <w:tcPr>
-            <w:tcW w:type="dxa" w:w="864"/>
-          </w:tcPr>
-          <w:p>
-            <w:pPr>
-              <w:spacing w:after="40"/>
-            </w:pPr>
-            <w:r>
-              <w:rPr>
-                <w:sz w:val="18"/>
-              </w:rPr>
-              <w:t>nan</w:t>
-            </w:r>
-          </w:p>
-        </w:tc>
-        <w:tc>
-          <w:tcPr>
-            <w:tcW w:type="dxa" w:w="864"/>
-          </w:tcPr>
-          <w:p>
-            <w:pPr>
-              <w:spacing w:after="40"/>
-            </w:pPr>
-            <w:r>
-              <w:rPr>
-                <w:sz w:val="18"/>
-              </w:rPr>
-              <w:t>0.0</w:t>
-            </w:r>
-          </w:p>
-        </w:tc>
-      </w:tr>
-      <w:tr>
-        <w:tc>
-          <w:tcPr>
-            <w:tcW w:type="dxa" w:w="864"/>
-          </w:tcPr>
-          <w:p>
-            <w:pPr>
-              <w:spacing w:after="40"/>
-            </w:pPr>
-            <w:r>
-              <w:rPr>
-                <w:sz w:val="18"/>
-              </w:rPr>
-              <w:t>LYFT</w:t>
-            </w:r>
-          </w:p>
-        </w:tc>
-        <w:tc>
-          <w:tcPr>
-            <w:tcW w:type="dxa" w:w="864"/>
-          </w:tcPr>
-          <w:p>
-            <w:pPr>
-              <w:spacing w:after="40"/>
-            </w:pPr>
-            <w:r>
-              <w:rPr>
-                <w:sz w:val="18"/>
-              </w:rPr>
-              <w:t>REGULATORY</w:t>
-            </w:r>
-          </w:p>
-        </w:tc>
-        <w:tc>
-          <w:tcPr>
-            <w:tcW w:type="dxa" w:w="864"/>
-          </w:tcPr>
-          <w:p>
-            <w:pPr>
-              <w:spacing w:after="40"/>
-            </w:pPr>
-            <w:r>
-              <w:rPr>
-                <w:sz w:val="18"/>
-              </w:rPr>
-              <w:t>2</w:t>
-            </w:r>
-          </w:p>
-        </w:tc>
-        <w:tc>
-          <w:tcPr>
-            <w:tcW w:type="dxa" w:w="864"/>
-          </w:tcPr>
-          <w:p>
-            <w:pPr>
-              <w:spacing w:after="40"/>
-            </w:pPr>
-            <w:r>
-              <w:rPr>
-                <w:sz w:val="18"/>
-              </w:rPr>
-              <w:t>-6.0</w:t>
-            </w:r>
-          </w:p>
-        </w:tc>
-        <w:tc>
-          <w:tcPr>
-            <w:tcW w:type="dxa" w:w="864"/>
-          </w:tcPr>
-          <w:p>
-            <w:pPr>
-              <w:spacing w:after="40"/>
-            </w:pPr>
-            <w:r>
-              <w:rPr>
-                <w:sz w:val="18"/>
-              </w:rPr>
-              <w:t>0</w:t>
-            </w:r>
-          </w:p>
-        </w:tc>
-        <w:tc>
-          <w:tcPr>
-            <w:tcW w:type="dxa" w:w="864"/>
-          </w:tcPr>
-          <w:p>
-            <w:pPr>
-              <w:spacing w:after="40"/>
-            </w:pPr>
-            <w:r>
-              <w:rPr>
-                <w:sz w:val="18"/>
-              </w:rPr>
-              <w:t>0.0</w:t>
-            </w:r>
-          </w:p>
-        </w:tc>
-        <w:tc>
-          <w:tcPr>
-            <w:tcW w:type="dxa" w:w="864"/>
-          </w:tcPr>
-          <w:p>
-            <w:pPr>
-              <w:spacing w:after="40"/>
-            </w:pPr>
-            <w:r>
-              <w:rPr>
-                <w:sz w:val="18"/>
-              </w:rPr>
-              <w:t>nan</w:t>
-            </w:r>
-          </w:p>
-        </w:tc>
-        <w:tc>
-          <w:tcPr>
-            <w:tcW w:type="dxa" w:w="864"/>
-          </w:tcPr>
-          <w:p>
-            <w:pPr>
-              <w:spacing w:after="40"/>
-            </w:pPr>
-            <w:r>
-              <w:rPr>
-                <w:sz w:val="18"/>
-              </w:rPr>
-              <w:t>nan</w:t>
-            </w:r>
-          </w:p>
-        </w:tc>
-        <w:tc>
-          <w:tcPr>
-            <w:tcW w:type="dxa" w:w="864"/>
-          </w:tcPr>
-          <w:p>
-            <w:pPr>
-              <w:spacing w:after="40"/>
-            </w:pPr>
-            <w:r>
-              <w:rPr>
-                <w:sz w:val="18"/>
-              </w:rPr>
-              <w:t>nan</w:t>
-            </w:r>
-          </w:p>
-        </w:tc>
-        <w:tc>
-          <w:tcPr>
-            <w:tcW w:type="dxa" w:w="864"/>
-          </w:tcPr>
-          <w:p>
-            <w:pPr>
-              <w:spacing w:after="40"/>
-            </w:pPr>
-            <w:r>
-              <w:rPr>
-                <w:sz w:val="18"/>
-              </w:rPr>
-              <w:t>0.0</w:t>
-            </w:r>
-          </w:p>
-        </w:tc>
-      </w:tr>
-      <w:tr>
-        <w:tc>
-          <w:tcPr>
-            <w:tcW w:type="dxa" w:w="864"/>
-          </w:tcPr>
-          <w:p>
-            <w:pPr>
-              <w:spacing w:after="40"/>
-            </w:pPr>
-            <w:r>
-              <w:rPr>
-                <w:sz w:val="18"/>
-              </w:rPr>
-              <w:t>UBER</w:t>
-            </w:r>
-          </w:p>
-        </w:tc>
-        <w:tc>
-          <w:tcPr>
-            <w:tcW w:type="dxa" w:w="864"/>
-          </w:tcPr>
-          <w:p>
-            <w:pPr>
-              <w:spacing w:after="40"/>
-            </w:pPr>
-            <w:r>
-              <w:rPr>
-                <w:sz w:val="18"/>
-              </w:rPr>
-              <w:t>TOTAL</w:t>
-            </w:r>
-          </w:p>
-        </w:tc>
-        <w:tc>
-          <w:tcPr>
-            <w:tcW w:type="dxa" w:w="864"/>
-          </w:tcPr>
-          <w:p>
-            <w:pPr>
-              <w:spacing w:after="40"/>
-            </w:pPr>
-            <w:r>
-              <w:rPr>
-                <w:sz w:val="18"/>
-              </w:rPr>
-              <w:t>5</w:t>
-            </w:r>
-          </w:p>
-        </w:tc>
-        <w:tc>
-          <w:tcPr>
-            <w:tcW w:type="dxa" w:w="864"/>
-          </w:tcPr>
-          <w:p>
-            <w:pPr>
-              <w:spacing w:after="40"/>
-            </w:pPr>
-            <w:r>
-              <w:rPr>
-                <w:sz w:val="18"/>
-              </w:rPr>
-              <w:t>-12.0</w:t>
-            </w:r>
-          </w:p>
-        </w:tc>
-        <w:tc>
-          <w:tcPr>
-            <w:tcW w:type="dxa" w:w="864"/>
-          </w:tcPr>
-          <w:p>
-            <w:pPr>
-              <w:spacing w:after="40"/>
-            </w:pPr>
-            <w:r>
-              <w:rPr>
-                <w:sz w:val="18"/>
-              </w:rPr>
-              <w:t>1</w:t>
-            </w:r>
-          </w:p>
-        </w:tc>
-        <w:tc>
-          <w:tcPr>
-            <w:tcW w:type="dxa" w:w="864"/>
-          </w:tcPr>
-          <w:p>
-            <w:pPr>
-              <w:spacing w:after="40"/>
-            </w:pPr>
-            <w:r>
-              <w:rPr>
-                <w:sz w:val="18"/>
-              </w:rPr>
-              <w:t>-3.0</w:t>
-            </w:r>
-          </w:p>
-        </w:tc>
-        <w:tc>
-          <w:tcPr>
-            <w:tcW w:type="dxa" w:w="864"/>
-          </w:tcPr>
-          <w:p>
-            <w:pPr>
-              <w:spacing w:after="40"/>
-            </w:pPr>
-            <w:r>
-              <w:rPr>
-                <w:sz w:val="18"/>
-              </w:rPr>
-              <w:t>nan</w:t>
-            </w:r>
-          </w:p>
-        </w:tc>
-        <w:tc>
-          <w:tcPr>
-            <w:tcW w:type="dxa" w:w="864"/>
-          </w:tcPr>
-          <w:p>
-            <w:pPr>
-              <w:spacing w:after="40"/>
-            </w:pPr>
-            <w:r>
-              <w:rPr>
-                <w:sz w:val="18"/>
-              </w:rPr>
-              <w:t>nan</w:t>
-            </w:r>
-          </w:p>
-        </w:tc>
-        <w:tc>
-          <w:tcPr>
-            <w:tcW w:type="dxa" w:w="864"/>
-          </w:tcPr>
-          <w:p>
-            <w:pPr>
-              <w:spacing w:after="40"/>
-            </w:pPr>
-            <w:r>
-              <w:rPr>
-                <w:sz w:val="18"/>
-              </w:rPr>
-              <w:t>nan</w:t>
-            </w:r>
-          </w:p>
-        </w:tc>
-        <w:tc>
-          <w:tcPr>
-            <w:tcW w:type="dxa" w:w="864"/>
-          </w:tcPr>
-          <w:p>
-            <w:pPr>
-              <w:spacing w:after="40"/>
-            </w:pPr>
-            <w:r>
-              <w:rPr>
-                <w:sz w:val="18"/>
-              </w:rPr>
-              <w:t>0.0</w:t>
-            </w:r>
-          </w:p>
-        </w:tc>
-      </w:tr>
-      <w:tr>
-        <w:tc>
-          <w:tcPr>
-            <w:tcW w:type="dxa" w:w="864"/>
-          </w:tcPr>
-          <w:p>
-            <w:pPr>
-              <w:spacing w:after="40"/>
-            </w:pPr>
-            <w:r>
-              <w:rPr>
-                <w:sz w:val="18"/>
-              </w:rPr>
-              <w:t>UBER</w:t>
-            </w:r>
-          </w:p>
-        </w:tc>
-        <w:tc>
-          <w:tcPr>
-            <w:tcW w:type="dxa" w:w="864"/>
-          </w:tcPr>
-          <w:p>
-            <w:pPr>
-              <w:spacing w:after="40"/>
-            </w:pPr>
-            <w:r>
-              <w:rPr>
-                <w:sz w:val="18"/>
-              </w:rPr>
-              <w:t>INSURANCE</w:t>
-            </w:r>
-          </w:p>
-        </w:tc>
-        <w:tc>
-          <w:tcPr>
-            <w:tcW w:type="dxa" w:w="864"/>
-          </w:tcPr>
-          <w:p>
-            <w:pPr>
-              <w:spacing w:after="40"/>
-            </w:pPr>
-            <w:r>
-              <w:rPr>
-                <w:sz w:val="18"/>
-              </w:rPr>
-              <w:t>2</w:t>
-            </w:r>
-          </w:p>
-        </w:tc>
-        <w:tc>
-          <w:tcPr>
-            <w:tcW w:type="dxa" w:w="864"/>
-          </w:tcPr>
-          <w:p>
-            <w:pPr>
-              <w:spacing w:after="40"/>
-            </w:pPr>
-            <w:r>
-              <w:rPr>
-                <w:sz w:val="18"/>
-              </w:rPr>
-              <w:t>-5.0</w:t>
-            </w:r>
-          </w:p>
-        </w:tc>
-        <w:tc>
-          <w:tcPr>
-            <w:tcW w:type="dxa" w:w="864"/>
-          </w:tcPr>
-          <w:p>
-            <w:pPr>
-              <w:spacing w:after="40"/>
-            </w:pPr>
-            <w:r>
-              <w:rPr>
-                <w:sz w:val="18"/>
-              </w:rPr>
-              <w:t>1</w:t>
-            </w:r>
-          </w:p>
-        </w:tc>
-        <w:tc>
-          <w:tcPr>
-            <w:tcW w:type="dxa" w:w="864"/>
-          </w:tcPr>
-          <w:p>
-            <w:pPr>
-              <w:spacing w:after="40"/>
-            </w:pPr>
-            <w:r>
-              <w:rPr>
-                <w:sz w:val="18"/>
-              </w:rPr>
-              <w:t>-3.0</w:t>
-            </w:r>
-          </w:p>
-        </w:tc>
-        <w:tc>
-          <w:tcPr>
-            <w:tcW w:type="dxa" w:w="864"/>
-          </w:tcPr>
-          <w:p>
-            <w:pPr>
-              <w:spacing w:after="40"/>
-            </w:pPr>
-            <w:r>
-              <w:rPr>
-                <w:sz w:val="18"/>
-              </w:rPr>
-              <w:t>Getir co-founders file lawsuit against Mubadala – report</w:t>
-            </w:r>
-          </w:p>
-        </w:tc>
-        <w:tc>
-          <w:tcPr>
-            <w:tcW w:type="dxa" w:w="864"/>
-          </w:tcPr>
-          <w:p>
-            <w:pPr>
-              <w:spacing w:after="40"/>
-            </w:pPr>
-            <w:r>
-              <w:rPr>
-                <w:sz w:val="18"/>
-              </w:rPr>
-              <w:t>finnhub</w:t>
-            </w:r>
-          </w:p>
-        </w:tc>
-        <w:tc>
-          <w:tcPr>
-            <w:tcW w:type="dxa" w:w="864"/>
-          </w:tcPr>
-          <w:p>
-            <w:pPr>
-              <w:spacing w:after="40"/>
-            </w:pPr>
-            <w:r>
-              <w:rPr>
-                <w:sz w:val="18"/>
-              </w:rPr>
-              <w:t>https://finnhub.io/api/news?id=da027155bd31056d0cabace8b4fbe1ca104cd5b4ca6dda14fc3845dc936073e7</w:t>
-            </w:r>
-          </w:p>
-        </w:tc>
-        <w:tc>
-          <w:tcPr>
-            <w:tcW w:type="dxa" w:w="864"/>
-          </w:tcPr>
-          <w:p>
-            <w:pPr>
-              <w:spacing w:after="40"/>
-            </w:pPr>
-            <w:r>
-              <w:rPr>
-                <w:sz w:val="18"/>
-              </w:rPr>
-              <w:t>-3.0</w:t>
-            </w:r>
-          </w:p>
-        </w:tc>
-      </w:tr>
-      <w:tr>
-        <w:tc>
-          <w:tcPr>
-            <w:tcW w:type="dxa" w:w="864"/>
-          </w:tcPr>
-          <w:p>
-            <w:pPr>
-              <w:spacing w:after="40"/>
-            </w:pPr>
-            <w:r>
-              <w:rPr>
-                <w:sz w:val="18"/>
-              </w:rPr>
-              <w:t>UBER</w:t>
-            </w:r>
-          </w:p>
-        </w:tc>
-        <w:tc>
-          <w:tcPr>
-            <w:tcW w:type="dxa" w:w="864"/>
-          </w:tcPr>
-          <w:p>
-            <w:pPr>
-              <w:spacing w:after="40"/>
-            </w:pPr>
-            <w:r>
-              <w:rPr>
-                <w:sz w:val="18"/>
-              </w:rPr>
-              <w:t>SAFETY</w:t>
-            </w:r>
-          </w:p>
-        </w:tc>
-        <w:tc>
-          <w:tcPr>
-            <w:tcW w:type="dxa" w:w="864"/>
-          </w:tcPr>
-          <w:p>
-            <w:pPr>
-              <w:spacing w:after="40"/>
-            </w:pPr>
-            <w:r>
-              <w:rPr>
-                <w:sz w:val="18"/>
-              </w:rPr>
-              <w:t>2</w:t>
-            </w:r>
-          </w:p>
-        </w:tc>
-        <w:tc>
-          <w:tcPr>
-            <w:tcW w:type="dxa" w:w="864"/>
-          </w:tcPr>
-          <w:p>
-            <w:pPr>
-              <w:spacing w:after="40"/>
-            </w:pPr>
-            <w:r>
-              <w:rPr>
-                <w:sz w:val="18"/>
-              </w:rPr>
-              <w:t>-4.0</w:t>
-            </w:r>
-          </w:p>
-        </w:tc>
-        <w:tc>
-          <w:tcPr>
-            <w:tcW w:type="dxa" w:w="864"/>
-          </w:tcPr>
-          <w:p>
-            <w:pPr>
-              <w:spacing w:after="40"/>
-            </w:pPr>
-            <w:r>
-              <w:rPr>
-                <w:sz w:val="18"/>
-              </w:rPr>
-              <w:t>0</w:t>
-            </w:r>
-          </w:p>
-        </w:tc>
-        <w:tc>
-          <w:tcPr>
-            <w:tcW w:type="dxa" w:w="864"/>
-          </w:tcPr>
-          <w:p>
-            <w:pPr>
-              <w:spacing w:after="40"/>
-            </w:pPr>
-            <w:r>
-              <w:rPr>
-                <w:sz w:val="18"/>
-              </w:rPr>
-              <w:t>0.0</w:t>
-            </w:r>
-          </w:p>
-        </w:tc>
-        <w:tc>
-          <w:tcPr>
-            <w:tcW w:type="dxa" w:w="864"/>
-          </w:tcPr>
-          <w:p>
-            <w:pPr>
-              <w:spacing w:after="40"/>
-            </w:pPr>
-            <w:r>
-              <w:rPr>
-                <w:sz w:val="18"/>
-              </w:rPr>
-              <w:t>nan</w:t>
-            </w:r>
-          </w:p>
-        </w:tc>
-        <w:tc>
-          <w:tcPr>
-            <w:tcW w:type="dxa" w:w="864"/>
-          </w:tcPr>
-          <w:p>
-            <w:pPr>
-              <w:spacing w:after="40"/>
-            </w:pPr>
-            <w:r>
-              <w:rPr>
-                <w:sz w:val="18"/>
-              </w:rPr>
-              <w:t>nan</w:t>
-            </w:r>
-          </w:p>
-        </w:tc>
-        <w:tc>
-          <w:tcPr>
-            <w:tcW w:type="dxa" w:w="864"/>
-          </w:tcPr>
-          <w:p>
-            <w:pPr>
-              <w:spacing w:after="40"/>
-            </w:pPr>
-            <w:r>
-              <w:rPr>
-                <w:sz w:val="18"/>
-              </w:rPr>
-              <w:t>nan</w:t>
-            </w:r>
-          </w:p>
-        </w:tc>
-        <w:tc>
-          <w:tcPr>
-            <w:tcW w:type="dxa" w:w="864"/>
-          </w:tcPr>
-          <w:p>
-            <w:pPr>
-              <w:spacing w:after="40"/>
-            </w:pPr>
-            <w:r>
-              <w:rPr>
-                <w:sz w:val="18"/>
-              </w:rPr>
-              <w:t>0.0</w:t>
-            </w:r>
-          </w:p>
-        </w:tc>
-      </w:tr>
-      <w:tr>
-        <w:tc>
-          <w:tcPr>
-            <w:tcW w:type="dxa" w:w="864"/>
-          </w:tcPr>
-          <w:p>
-            <w:pPr>
-              <w:spacing w:after="40"/>
-            </w:pPr>
-            <w:r>
-              <w:rPr>
-                <w:sz w:val="18"/>
-              </w:rPr>
-              <w:t>UBER</w:t>
-            </w:r>
-          </w:p>
-        </w:tc>
-        <w:tc>
-          <w:tcPr>
-            <w:tcW w:type="dxa" w:w="864"/>
-          </w:tcPr>
-          <w:p>
-            <w:pPr>
-              <w:spacing w:after="40"/>
-            </w:pPr>
-            <w:r>
-              <w:rPr>
-                <w:sz w:val="18"/>
-              </w:rPr>
-              <w:t>REGULATORY</w:t>
-            </w:r>
-          </w:p>
-        </w:tc>
-        <w:tc>
-          <w:tcPr>
-            <w:tcW w:type="dxa" w:w="864"/>
-          </w:tcPr>
-          <w:p>
-            <w:pPr>
-              <w:spacing w:after="40"/>
-            </w:pPr>
-            <w:r>
-              <w:rPr>
-                <w:sz w:val="18"/>
-              </w:rPr>
-              <w:t>1</w:t>
-            </w:r>
-          </w:p>
-        </w:tc>
-        <w:tc>
-          <w:tcPr>
-            <w:tcW w:type="dxa" w:w="864"/>
-          </w:tcPr>
-          <w:p>
-            <w:pPr>
-              <w:spacing w:after="40"/>
-            </w:pPr>
-            <w:r>
-              <w:rPr>
-                <w:sz w:val="18"/>
-              </w:rPr>
-              <w:t>-3.0</w:t>
-            </w:r>
-          </w:p>
-        </w:tc>
-        <w:tc>
-          <w:tcPr>
-            <w:tcW w:type="dxa" w:w="864"/>
-          </w:tcPr>
-          <w:p>
-            <w:pPr>
-              <w:spacing w:after="40"/>
-            </w:pPr>
-            <w:r>
-              <w:rPr>
-                <w:sz w:val="18"/>
-              </w:rPr>
-              <w:t>0</w:t>
-            </w:r>
-          </w:p>
-        </w:tc>
-        <w:tc>
-          <w:tcPr>
-            <w:tcW w:type="dxa" w:w="864"/>
-          </w:tcPr>
-          <w:p>
-            <w:pPr>
-              <w:spacing w:after="40"/>
-            </w:pPr>
-            <w:r>
-              <w:rPr>
-                <w:sz w:val="18"/>
-              </w:rPr>
-              <w:t>0.0</w:t>
-            </w:r>
-          </w:p>
-        </w:tc>
-        <w:tc>
-          <w:tcPr>
-            <w:tcW w:type="dxa" w:w="864"/>
-          </w:tcPr>
-          <w:p>
-            <w:pPr>
-              <w:spacing w:after="40"/>
-            </w:pPr>
-            <w:r>
-              <w:rPr>
-                <w:sz w:val="18"/>
-              </w:rPr>
-              <w:t>nan</w:t>
-            </w:r>
-          </w:p>
-        </w:tc>
-        <w:tc>
-          <w:tcPr>
-            <w:tcW w:type="dxa" w:w="864"/>
-          </w:tcPr>
-          <w:p>
-            <w:pPr>
-              <w:spacing w:after="40"/>
-            </w:pPr>
-            <w:r>
-              <w:rPr>
-                <w:sz w:val="18"/>
-              </w:rPr>
-              <w:t>nan</w:t>
-            </w:r>
-          </w:p>
-        </w:tc>
-        <w:tc>
-          <w:tcPr>
-            <w:tcW w:type="dxa" w:w="864"/>
-          </w:tcPr>
-          <w:p>
-            <w:pPr>
-              <w:spacing w:after="40"/>
-            </w:pPr>
-            <w:r>
-              <w:rPr>
-                <w:sz w:val="18"/>
-              </w:rPr>
-              <w:t>nan</w:t>
-            </w:r>
-          </w:p>
-        </w:tc>
-        <w:tc>
-          <w:tcPr>
-            <w:tcW w:type="dxa" w:w="864"/>
-          </w:tcPr>
-          <w:p>
-            <w:pPr>
-              <w:spacing w:after="40"/>
-            </w:pPr>
-            <w:r>
-              <w:rPr>
-                <w:sz w:val="18"/>
-              </w:rPr>
-              <w:t>0.0</w:t>
-            </w:r>
-          </w:p>
-        </w:tc>
-      </w:tr>
-    </w:tbl>
-    <w:p>
-      <w:pPr>
-        <w:pStyle w:val="Heading2"/>
-      </w:pPr>
-      <w:r>
-        <w:t>A3) Evidence links (Top-tier, first 40)</w:t>
-      </w:r>
-    </w:p>
-    <w:p>
-      <w:r>
-        <w:t>Tip: HTML report is easiest to click. This appendix preserves the links in text form.</w:t>
-      </w:r>
-    </w:p>
-    <w:p>
-      <w:pPr>
-        <w:pStyle w:val="ListBullet"/>
-      </w:pPr>
-      <w:r>
-        <w:t>2026-02-17 00:00 UTC [OTHER] (0): UBER SEC filing: 3/A (2026-02-17)</w:t>
-      </w:r>
-    </w:p>
-    <w:p>
-      <w:pPr>
-        <w:pStyle w:val="ListBullet2"/>
-      </w:pPr>
-      <w:r>
-        <w:t>https://www.sec.gov/Archives/edgar/data/1543151/000146823326000003/xslF345X02/primarydocument.xml</w:t>
-      </w:r>
-    </w:p>
-    <w:p>
-      <w:pPr>
-        <w:pStyle w:val="ListBullet"/>
-      </w:pPr>
-      <w:r>
-        <w:t>2026-02-13 00:00 UTC [OTHER] (0): UBER SEC filing: 10-K (2026-02-13)</w:t>
-      </w:r>
-    </w:p>
-    <w:p>
-      <w:pPr>
-        <w:pStyle w:val="ListBullet2"/>
-      </w:pPr>
-      <w:r>
-        <w:t>https://www.sec.gov/Archives/edgar/data/1543151/000154315126000015/uber-20251231.htm</w:t>
-      </w:r>
-    </w:p>
-    <w:p>
-      <w:pPr>
-        <w:pStyle w:val="ListBullet"/>
-      </w:pPr>
-      <w:r>
-        <w:t>2026-02-13 00:00 UTC [OTHER] (0): UBER SEC filing: S-3ASR (2026-02-13)</w:t>
-      </w:r>
-    </w:p>
-    <w:p>
-      <w:pPr>
-        <w:pStyle w:val="ListBullet2"/>
-      </w:pPr>
-      <w:r>
-        <w:t>https://www.sec.gov/Archives/edgar/data/1543151/000155278126000059/e26051_uber-s3asr.htm</w:t>
-      </w:r>
-    </w:p>
-    <w:p>
-      <w:pPr>
-        <w:pStyle w:val="ListBullet"/>
-      </w:pPr>
-      <w:r>
-        <w:t>2026-02-13 00:00 UTC [OTHER] (0): UBER SEC filing: 13F-HR (2026-02-13)</w:t>
-      </w:r>
-    </w:p>
-    <w:p>
-      <w:pPr>
-        <w:pStyle w:val="ListBullet2"/>
-      </w:pPr>
-      <w:r>
-        <w:t>https://www.sec.gov/Archives/edgar/data/1543151/000155278126000060/xslForm13F_X02/primary_doc.xml</w:t>
-      </w:r>
-    </w:p>
-    <w:p>
-      <w:pPr>
-        <w:pStyle w:val="ListBullet"/>
-      </w:pPr>
-      <w:r>
-        <w:t>2026-02-12 00:00 UTC [OTHER] (0): UBER SEC filing: 4 (2026-02-12)</w:t>
-      </w:r>
-    </w:p>
-    <w:p>
-      <w:pPr>
-        <w:pStyle w:val="ListBullet2"/>
-      </w:pPr>
-      <w:r>
-        <w:t>https://www.sec.gov/Archives/edgar/data/1543151/000177529726000002/xslF345X05/primarydocument.xml</w:t>
-      </w:r>
-    </w:p>
-    <w:p>
-      <w:pPr>
-        <w:pStyle w:val="ListBullet"/>
-      </w:pPr>
-      <w:r>
-        <w:t>2026-02-09 00:00 UTC [OTHER] (0): UBER SEC filing: 8-K (2026-02-09)</w:t>
-      </w:r>
-    </w:p>
-    <w:p>
-      <w:pPr>
-        <w:pStyle w:val="ListBullet2"/>
-      </w:pPr>
-      <w:r>
-        <w:t>https://www.sec.gov/Archives/edgar/data/1543151/000155278126000043/e26049_uber-8k.htm</w:t>
-      </w:r>
-    </w:p>
-    <w:p>
-      <w:pPr>
-        <w:pStyle w:val="ListBullet"/>
-      </w:pPr>
-      <w:r>
-        <w:t>2026-02-04 00:00 UTC [OTHER] (0): UBER SEC filing: 8-K (2026-02-04)</w:t>
-      </w:r>
-    </w:p>
-    <w:p>
-      <w:pPr>
-        <w:pStyle w:val="ListBullet2"/>
-      </w:pPr>
-      <w:r>
-        <w:t>https://www.sec.gov/Archives/edgar/data/1543151/000154315126000011/uber-20260130.htm</w:t>
-      </w:r>
-    </w:p>
-    <w:p>
-      <w:pPr>
-        <w:pStyle w:val="ListBullet"/>
-      </w:pPr>
-      <w:r>
-        <w:t>2026-01-21 00:00 UTC [OTHER] (0): UBER SEC filing: 4 (2026-01-21)</w:t>
-      </w:r>
-    </w:p>
-    <w:p>
-      <w:pPr>
-        <w:pStyle w:val="ListBullet2"/>
-      </w:pPr>
-      <w:r>
-        <w:t>https://www.sec.gov/Archives/edgar/data/1543151/000162620126000003/xslF345X05/primarydocument.xml</w:t>
-      </w:r>
-    </w:p>
-    <w:p>
-      <w:pPr>
-        <w:pStyle w:val="ListBullet"/>
-      </w:pPr>
-      <w:r>
-        <w:t>2026-01-20 00:00 UTC [OTHER] (0): UBER SEC filing: 144 (2026-01-20)</w:t>
-      </w:r>
-    </w:p>
-    <w:p>
-      <w:pPr>
-        <w:pStyle w:val="ListBullet2"/>
-      </w:pPr>
-      <w:r>
-        <w:t>https://www.sec.gov/Archives/edgar/data/1543151/000195004726000563/xsl144X01/primary_doc.xml</w:t>
+        <w:t>https://finnhub.io/api/news?id=6348d7c30400eeb839e1b20d8b7bb517c989745d42d1e54d8d55b9db3e3daa89</w:t>
       </w:r>
     </w:p>
     <w:sectPr>

--- a/export/UBER_Investment_Report.docx
+++ b/export/UBER_Investment_Report.docx
@@ -12,7 +12,7 @@
     </w:p>
     <w:p>
       <w:r>
-        <w:t>Generated: 2026-02-18 20:05 UTC</w:t>
+        <w:t>Generated: 2026-02-19 03:11 UTC</w:t>
       </w:r>
     </w:p>
     <w:p>
@@ -25,17 +25,17 @@
     </w:p>
     <w:p>
       <w:r>
-        <w:t>Score: 83/100   |   Rating: BUY</w:t>
+        <w:t>Score: 52/100   |   Rating: AVOID</w:t>
       </w:r>
     </w:p>
     <w:p>
       <w:r>
-        <w:t>Data completeness: 100/100</w:t>
+        <w:t>Data completeness: None/100</w:t>
       </w:r>
     </w:p>
     <w:p>
       <w:r>
-        <w:t>Confidence (veracity): 39/100</w:t>
+        <w:t>Confidence (veracity): N/A/100</w:t>
       </w:r>
     </w:p>
     <w:p>
@@ -59,7 +59,7 @@
         <w:pStyle w:val="ListBullet2"/>
       </w:pPr>
       <w:r>
-        <w:t>valuation: 15 points → YELLOW</w:t>
+        <w:t>valuation: 17 points → YELLOW</w:t>
       </w:r>
     </w:p>
     <w:p>
@@ -67,7 +67,7 @@
         <w:pStyle w:val="ListBullet2"/>
       </w:pPr>
       <w:r>
-        <w:t>growth: 16 points → YELLOW</w:t>
+        <w:t>growth: 0 points → YELLOW</w:t>
       </w:r>
     </w:p>
     <w:p>
@@ -75,7 +75,7 @@
         <w:pStyle w:val="ListBullet2"/>
       </w:pPr>
       <w:r>
-        <w:t>quality: 15 points → YELLOW</w:t>
+        <w:t>quality: 6 points → YELLOW</w:t>
       </w:r>
     </w:p>
     <w:p>
@@ -83,7 +83,7 @@
         <w:pStyle w:val="ListBullet2"/>
       </w:pPr>
       <w:r>
-        <w:t>balance_risk: 16 points → YELLOW</w:t>
+        <w:t>balance_risk: 8 points → YELLOW</w:t>
       </w:r>
     </w:p>
     <w:p>
@@ -96,7 +96,7 @@
     </w:p>
     <w:p>
       <w:r>
-        <w:t>Pick a time budget. This makes validation painless.</w:t>
+        <w:t>Use the time budget that fits your life. The goal is quick verification, not perfection.</w:t>
       </w:r>
     </w:p>
     <w:p>
@@ -104,7 +104,7 @@
         <w:pStyle w:val="ListBullet"/>
       </w:pPr>
       <w:r>
-        <w:t>3-minute validation:</w:t>
+        <w:t>3 minutes:</w:t>
       </w:r>
     </w:p>
     <w:p>
@@ -120,7 +120,7 @@
         <w:pStyle w:val="ListBullet2"/>
       </w:pPr>
       <w:r>
-        <w:t>2) Read Curated Evidence Pack (10–12 items).</w:t>
+        <w:t>2) Click Worst Negative Headlines (top 3).</w:t>
       </w:r>
     </w:p>
     <w:p>
@@ -128,7 +128,7 @@
         <w:pStyle w:val="ListBullet2"/>
       </w:pPr>
       <w:r>
-        <w:t>3) Decide: repeating pattern or noise?</w:t>
+        <w:t>3) If the negatives are real + repeating → downgrade thesis confidence.</w:t>
       </w:r>
     </w:p>
     <w:p>
@@ -136,7 +136,7 @@
         <w:pStyle w:val="ListBullet"/>
       </w:pPr>
       <w:r>
-        <w:t>10-minute validation:</w:t>
+        <w:t>10 minutes:</w:t>
       </w:r>
     </w:p>
     <w:p>
@@ -144,7 +144,7 @@
         <w:pStyle w:val="ListBullet2"/>
       </w:pPr>
       <w:r>
-        <w:t>4) Use Metric Cheat Sheet to label good/ok/bad.</w:t>
+        <w:t>4) Read Curated Evidence Pack (10–12 items).</w:t>
       </w:r>
     </w:p>
     <w:p>
@@ -152,7 +152,7 @@
         <w:pStyle w:val="ListBullet2"/>
       </w:pPr>
       <w:r>
-        <w:t>5) Review Bear/Base/Bull scenarios for context.</w:t>
+        <w:t>5) Use Metric Cheat Sheet to label numbers good/ok/bad.</w:t>
       </w:r>
     </w:p>
     <w:p>
@@ -160,7 +160,7 @@
         <w:pStyle w:val="ListBullet"/>
       </w:pPr>
       <w:r>
-        <w:t>30-minute diligence:</w:t>
+        <w:t>30 minutes:</w:t>
       </w:r>
     </w:p>
     <w:p>
@@ -168,7 +168,15 @@
         <w:pStyle w:val="ListBullet2"/>
       </w:pPr>
       <w:r>
-        <w:t>6) Open HTML report and verify worst negatives by clicking.</w:t>
+        <w:t>6) Compare UBER vs LYFT vs DASH in Excel.</w:t>
+      </w:r>
+    </w:p>
+    <w:p>
+      <w:pPr>
+        <w:pStyle w:val="ListBullet2"/>
+      </w:pPr>
+      <w:r>
+        <w:t>7) Check scenario ranges (bear/base/bull).</w:t>
       </w:r>
     </w:p>
     <w:p>
@@ -208,7 +216,7 @@
         <w:pStyle w:val="ListBullet"/>
       </w:pPr>
       <w:r>
-        <w:t>4) Produce rating + red flags + scenarios.</w:t>
+        <w:t>4) Generate red flags + scenarios + confidence.</w:t>
       </w:r>
     </w:p>
     <w:p>
@@ -930,59 +938,147 @@
           </w:p>
         </w:tc>
       </w:tr>
+      <w:tr>
+        <w:tc>
+          <w:tcPr>
+            <w:tcW w:type="dxa" w:w="1440"/>
+          </w:tcPr>
+          <w:p>
+            <w:pPr>
+              <w:spacing w:after="40"/>
+            </w:pPr>
+            <w:r>
+              <w:rPr>
+                <w:sz w:val="18"/>
+              </w:rPr>
+              <w:t>Confidence (Veracity)</w:t>
+            </w:r>
+          </w:p>
+        </w:tc>
+        <w:tc>
+          <w:tcPr>
+            <w:tcW w:type="dxa" w:w="1440"/>
+          </w:tcPr>
+          <w:p>
+            <w:pPr>
+              <w:spacing w:after="40"/>
+            </w:pPr>
+            <w:r>
+              <w:rPr>
+                <w:sz w:val="18"/>
+              </w:rPr>
+              <w:t>How easy it is to verify sources quickly.</w:t>
+            </w:r>
+          </w:p>
+        </w:tc>
+        <w:tc>
+          <w:tcPr>
+            <w:tcW w:type="dxa" w:w="1440"/>
+          </w:tcPr>
+          <w:p>
+            <w:pPr>
+              <w:spacing w:after="40"/>
+            </w:pPr>
+            <w:r>
+              <w:rPr>
+                <w:sz w:val="18"/>
+              </w:rPr>
+              <w:t>&gt; 70</w:t>
+            </w:r>
+          </w:p>
+        </w:tc>
+        <w:tc>
+          <w:tcPr>
+            <w:tcW w:type="dxa" w:w="1440"/>
+          </w:tcPr>
+          <w:p>
+            <w:pPr>
+              <w:spacing w:after="40"/>
+            </w:pPr>
+            <w:r>
+              <w:rPr>
+                <w:sz w:val="18"/>
+              </w:rPr>
+              <w:t>40–70</w:t>
+            </w:r>
+          </w:p>
+        </w:tc>
+        <w:tc>
+          <w:tcPr>
+            <w:tcW w:type="dxa" w:w="1440"/>
+          </w:tcPr>
+          <w:p>
+            <w:pPr>
+              <w:spacing w:after="40"/>
+            </w:pPr>
+            <w:r>
+              <w:rPr>
+                <w:sz w:val="18"/>
+              </w:rPr>
+              <w:t>&lt; 40</w:t>
+            </w:r>
+          </w:p>
+        </w:tc>
+        <w:tc>
+          <w:tcPr>
+            <w:tcW w:type="dxa" w:w="1440"/>
+          </w:tcPr>
+          <w:p>
+            <w:pPr>
+              <w:spacing w:after="40"/>
+            </w:pPr>
+            <w:r>
+              <w:rPr>
+                <w:sz w:val="18"/>
+              </w:rPr>
+              <w:t>Low confidence = more manual verification needed.</w:t>
+            </w:r>
+          </w:p>
+        </w:tc>
+      </w:tr>
     </w:tbl>
     <w:p>
       <w:pPr>
         <w:pStyle w:val="Heading1"/>
       </w:pPr>
       <w:r>
-        <w:t>Red Flags (what could break the thesis)</w:t>
+        <w:t>Red Flags (Risks you must read)</w:t>
+      </w:r>
+    </w:p>
+    <w:p>
+      <w:r>
+        <w:t>No structured red flags were found this run.</w:t>
       </w:r>
     </w:p>
     <w:p>
       <w:pPr>
-        <w:pStyle w:val="Heading2"/>
+        <w:pStyle w:val="Heading1"/>
       </w:pPr>
       <w:r>
-        <w:t>[MED] Free cash flow is volatile</w:t>
+        <w:t>Worst Negative Headlines (verify these first)</w:t>
       </w:r>
     </w:p>
     <w:p>
       <w:r>
-        <w:t>Plain English: The business generates cash, but it swings a lot year to year.</w:t>
+        <w:t>No worst-negative list available.</w:t>
+      </w:r>
+    </w:p>
+    <w:p>
+      <w:pPr>
+        <w:pStyle w:val="Heading1"/>
+      </w:pPr>
+      <w:r>
+        <w:t>Confidence (veracity)</w:t>
       </w:r>
     </w:p>
     <w:p>
       <w:r>
-        <w:t>Why it matters: Volatile cash makes valuation less reliable and increases downside risk in weak years.</w:t>
+        <w:t>This is NOT a price prediction. It measures how easy it is to verify evidence by clicking.</w:t>
       </w:r>
     </w:p>
     <w:p>
       <w:r>
-        <w:t>What to check: Read 10-K cash flow discussion: is volatility due to one-time items or structural issues?</w:t>
-      </w:r>
-    </w:p>
-    <w:p>
-      <w:pPr>
-        <w:pStyle w:val="Heading2"/>
-      </w:pPr>
-      <w:r>
-        <w:t>[MED] Repeated negative risk theme: TOTAL</w:t>
-      </w:r>
-    </w:p>
-    <w:p>
-      <w:r>
-        <w:t>Plain English: We saw repeated negatives tagged TOTAL over the last 30 days.</w:t>
-      </w:r>
-    </w:p>
-    <w:p>
-      <w:r>
-        <w:t>Why it matters: Repetition is more important than a single scary headline; it suggests persistence.</w:t>
-      </w:r>
-    </w:p>
-    <w:p>
-      <w:r>
-        <w:t>What to check: Open the worst headline(s) under this tag and verify the underlying event.</w:t>
+        <w:t>Confidence score: N/A/100</w:t>
       </w:r>
     </w:p>
     <w:p>
@@ -995,78 +1091,7 @@
     </w:p>
     <w:p>
       <w:r>
-        <w:t>Completeness score: 100/100</w:t>
-      </w:r>
-    </w:p>
-    <w:p>
-      <w:r>
         <w:t>No missing/empty core inputs detected.</w:t>
-      </w:r>
-    </w:p>
-    <w:p>
-      <w:pPr>
-        <w:pStyle w:val="Heading1"/>
-      </w:pPr>
-      <w:r>
-        <w:t>Confidence (veracity)</w:t>
-      </w:r>
-    </w:p>
-    <w:p>
-      <w:r>
-        <w:t>This measures whether evidence is easy to verify (not a price prediction).</w:t>
-      </w:r>
-    </w:p>
-    <w:p>
-      <w:r>
-        <w:t>Confidence score: 39/100</w:t>
-      </w:r>
-    </w:p>
-    <w:p>
-      <w:pPr>
-        <w:pStyle w:val="ListBullet"/>
-      </w:pPr>
-      <w:r>
-        <w:t>Reasons:</w:t>
-      </w:r>
-    </w:p>
-    <w:p>
-      <w:pPr>
-        <w:pStyle w:val="ListBullet2"/>
-      </w:pPr>
-      <w:r>
-        <w:t>Evidence rows=208, URL coverage=100%, top source=finnhub (96%).</w:t>
-      </w:r>
-    </w:p>
-    <w:p>
-      <w:pPr>
-        <w:pStyle w:val="ListBullet2"/>
-      </w:pPr>
-      <w:r>
-        <w:t>Most evidence rows have clickable URLs (easy to verify).</w:t>
-      </w:r>
-    </w:p>
-    <w:p>
-      <w:pPr>
-        <w:pStyle w:val="ListBullet2"/>
-      </w:pPr>
-      <w:r>
-        <w:t>Some SEC filings included.</w:t>
-      </w:r>
-    </w:p>
-    <w:p>
-      <w:pPr>
-        <w:pStyle w:val="ListBullet2"/>
-      </w:pPr>
-      <w:r>
-        <w:t>Few articles match your top-tier whitelist (not necessarily bad, but weaker verifiability).</w:t>
-      </w:r>
-    </w:p>
-    <w:p>
-      <w:pPr>
-        <w:pStyle w:val="ListBullet2"/>
-      </w:pPr>
-      <w:r>
-        <w:t>Single-source bias: ~96% from finnhub.</w:t>
       </w:r>
     </w:p>
     <w:p>
@@ -1078,87 +1103,8 @@
       </w:r>
     </w:p>
     <w:p>
-      <w:pPr>
-        <w:pStyle w:val="Heading2"/>
-      </w:pPr>
       <w:r>
-        <w:t>BEAR scenario</w:t>
-      </w:r>
-    </w:p>
-    <w:p>
-      <w:r>
-        <w:t>Projected FCF: 13093892438.64953</w:t>
-      </w:r>
-    </w:p>
-    <w:p>
-      <w:r>
-        <w:t>Target FCF Yield: 0.08451532469390151</w:t>
-      </w:r>
-    </w:p>
-    <w:p>
-      <w:r>
-        <w:t>Implied Market Cap: 154929209419.3938</w:t>
-      </w:r>
-    </w:p>
-    <w:p>
-      <w:r>
-        <w:t>Implied Upside (%): 2.3794760858513397</w:t>
-      </w:r>
-    </w:p>
-    <w:p>
-      <w:pPr>
-        <w:pStyle w:val="Heading2"/>
-      </w:pPr>
-      <w:r>
-        <w:t>BASE scenario</w:t>
-      </w:r>
-    </w:p>
-    <w:p>
-      <w:r>
-        <w:t>Projected FCF: 16155215978.111603</w:t>
-      </w:r>
-    </w:p>
-    <w:p>
-      <w:r>
-        <w:t>Target FCF Yield: 0.0645153246939015</w:t>
-      </w:r>
-    </w:p>
-    <w:p>
-      <w:r>
-        <w:t>Implied Market Cap: 250408969570.58514</w:t>
-      </w:r>
-    </w:p>
-    <w:p>
-      <w:r>
-        <w:t>Implied Upside (%): 65.47389099776319</w:t>
-      </w:r>
-    </w:p>
-    <w:p>
-      <w:pPr>
-        <w:pStyle w:val="Heading2"/>
-      </w:pPr>
-      <w:r>
-        <w:t>BULL scenario</w:t>
-      </w:r>
-    </w:p>
-    <w:p>
-      <w:r>
-        <w:t>Projected FCF: 18291818322.790977</w:t>
-      </w:r>
-    </w:p>
-    <w:p>
-      <w:r>
-        <w:t>Target FCF Yield: 0.0545153246939015</w:t>
-      </w:r>
-    </w:p>
-    <w:p>
-      <w:r>
-        <w:t>Implied Market Cap: 335535345804.099</w:t>
-      </w:r>
-    </w:p>
-    <w:p>
-      <w:r>
-        <w:t>Implied Upside (%): 121.72663915632485</w:t>
+        <w:t>Scenario model not available.</w:t>
       </w:r>
     </w:p>
     <w:p>
@@ -1166,199 +1112,12 @@
         <w:pStyle w:val="Heading1"/>
       </w:pPr>
       <w:r>
-        <w:t>Curated Evidence Pack (verify these first)</w:t>
+        <w:t>Curated Evidence Pack (start here)</w:t>
       </w:r>
     </w:p>
     <w:p>
-      <w:pPr>
-        <w:pStyle w:val="ListBullet"/>
-      </w:pPr>
       <w:r>
-        <w:t>2026-02-18 19:08 UTC [OTHER] (0): Uber offers incentives for EV chargers, Wendy's stock surges</w:t>
-      </w:r>
-    </w:p>
-    <w:p>
-      <w:pPr>
-        <w:pStyle w:val="ListBullet2"/>
-      </w:pPr>
-      <w:r>
-        <w:t>https://finnhub.io/api/news?id=8ccbcd773be9ce94b90f1df2a5c8b76d516bbd8b1d5a28c337fbc7c7b01cfffd</w:t>
-      </w:r>
-    </w:p>
-    <w:p>
-      <w:pPr>
-        <w:pStyle w:val="ListBullet"/>
-      </w:pPr>
-      <w:r>
-        <w:t>2026-02-18 18:28 UTC [OTHER] (0): Uber to Invest $100M in Autonomous Vehicle Charging Network</w:t>
-      </w:r>
-    </w:p>
-    <w:p>
-      <w:pPr>
-        <w:pStyle w:val="ListBullet2"/>
-      </w:pPr>
-      <w:r>
-        <w:t>https://finnhub.io/api/news?id=5bfba49d337267800a787eb955a182e34544dadc572208cd8823efc22b2d66a1</w:t>
-      </w:r>
-    </w:p>
-    <w:p>
-      <w:pPr>
-        <w:pStyle w:val="ListBullet"/>
-      </w:pPr>
-      <w:r>
-        <w:t>2026-02-18 17:50 UTC [OTHER] (0): Jim Cramer Discusses “Over Trading” In Uber (UBER) Stock</w:t>
-      </w:r>
-    </w:p>
-    <w:p>
-      <w:pPr>
-        <w:pStyle w:val="ListBullet2"/>
-      </w:pPr>
-      <w:r>
-        <w:t>https://finnhub.io/api/news?id=1593168d794381e0ec754a0cb36efdc1ab933442c39023b4537fb8cefc8ca052</w:t>
-      </w:r>
-    </w:p>
-    <w:p>
-      <w:pPr>
-        <w:pStyle w:val="ListBullet"/>
-      </w:pPr>
-      <w:r>
-        <w:t>2026-02-18 10:27 UTC [REGULATORY] (0): 'Uber to invest over $100 million in autonomous vehicle charging amid robotaxi push' - Reuters</w:t>
-      </w:r>
-    </w:p>
-    <w:p>
-      <w:pPr>
-        <w:pStyle w:val="ListBullet2"/>
-      </w:pPr>
-      <w:r>
-        <w:t>https://finnhub.io/api/news?id=ed87ff791d364694af91cccf5fb5e3cde4f7f62d0e14fd11f5146fcd8a5aed7e</w:t>
-      </w:r>
-    </w:p>
-    <w:p>
-      <w:pPr>
-        <w:pStyle w:val="ListBullet"/>
-      </w:pPr>
-      <w:r>
-        <w:t>2026-02-18 17:13 UTC [FINANCIAL] (0): DoorDash Earnings Are Today. It’s All About the Outlook.</w:t>
-      </w:r>
-    </w:p>
-    <w:p>
-      <w:pPr>
-        <w:pStyle w:val="ListBullet2"/>
-      </w:pPr>
-      <w:r>
-        <w:t>https://finnhub.io/api/news?id=6f40675ef1ebdfd292c457736b6c46f0a30220010a2e0617ffb66156764e71b9</w:t>
-      </w:r>
-    </w:p>
-    <w:p>
-      <w:pPr>
-        <w:pStyle w:val="ListBullet"/>
-      </w:pPr>
-      <w:r>
-        <w:t>2026-02-18 16:38 UTC [OTHER] (0): Uber bets big on EV charging for both its drivers and future robotaxis</w:t>
-      </w:r>
-    </w:p>
-    <w:p>
-      <w:pPr>
-        <w:pStyle w:val="ListBullet2"/>
-      </w:pPr>
-      <w:r>
-        <w:t>https://finnhub.io/api/news?id=3e8bdb13c1f3c6190a1017e343aadd8edeec172fa68744ff4caeb621a2ea0137</w:t>
-      </w:r>
-    </w:p>
-    <w:p>
-      <w:pPr>
-        <w:pStyle w:val="ListBullet"/>
-      </w:pPr>
-      <w:r>
-        <w:t>2026-02-18 16:38 UTC [OTHER] (0): Uber to invest $100 million in autonomous vehicle charging hubs for robotaxis</w:t>
-      </w:r>
-    </w:p>
-    <w:p>
-      <w:pPr>
-        <w:pStyle w:val="ListBullet2"/>
-      </w:pPr>
-      <w:r>
-        <w:t>https://finnhub.io/api/news?id=f01bb90b992bd85c2b48ec70d4b201bb3d3d7b69ed42314504bb7fbfd9dba1e1</w:t>
-      </w:r>
-    </w:p>
-    <w:p>
-      <w:pPr>
-        <w:pStyle w:val="ListBullet"/>
-      </w:pPr>
-      <w:r>
-        <w:t>2026-02-18 12:08 UTC [OTHER] (0): Uber to invest over $100 million in autonomous vehicle charging amid robotaxi push</w:t>
-      </w:r>
-    </w:p>
-    <w:p>
-      <w:pPr>
-        <w:pStyle w:val="ListBullet2"/>
-      </w:pPr>
-      <w:r>
-        <w:t>https://finnhub.io/api/news?id=e294da39d6e8bae5bb454ae8b076a264fa1fa3872f2c6f8067c3200404f258f4</w:t>
-      </w:r>
-    </w:p>
-    <w:p>
-      <w:pPr>
-        <w:pStyle w:val="ListBullet"/>
-      </w:pPr>
-      <w:r>
-        <w:t>2026-02-18 11:48 UTC [OTHER] (0): From Rides To Robots: Uber's Path Through The AV And AI Era</w:t>
-      </w:r>
-    </w:p>
-    <w:p>
-      <w:pPr>
-        <w:pStyle w:val="ListBullet2"/>
-      </w:pPr>
-      <w:r>
-        <w:t>https://finnhub.io/api/news?id=87844dd58650d9821b047bd9181f4a24f0d1ccf267bb16fae392916e6fd98ddb</w:t>
-      </w:r>
-    </w:p>
-    <w:p>
-      <w:pPr>
-        <w:pStyle w:val="ListBullet"/>
-      </w:pPr>
-      <w:r>
-        <w:t>2026-02-17 19:10 UTC [INSURANCE] (0): Tesla: Time To Ditch The 'Someday Soon' Premium</w:t>
-      </w:r>
-    </w:p>
-    <w:p>
-      <w:pPr>
-        <w:pStyle w:val="ListBullet2"/>
-      </w:pPr>
-      <w:r>
-        <w:t>https://finnhub.io/api/news?id=49baeed6953973567a1027b7a623fe040040faf9c95772258209eec5cd3439a6</w:t>
-      </w:r>
-    </w:p>
-    <w:p>
-      <w:pPr>
-        <w:pStyle w:val="ListBullet"/>
-      </w:pPr>
-      <w:r>
-        <w:t>2026-02-18 03:11 UTC [OTHER] (0): Wall Street Unable To Understand Coinbase? Brian Armstrong Says Crypto Platform Is Also Underestimated: 'The Laggards Are Going To Be Left Behind'</w:t>
-      </w:r>
-    </w:p>
-    <w:p>
-      <w:pPr>
-        <w:pStyle w:val="ListBullet2"/>
-      </w:pPr>
-      <w:r>
-        <w:t>https://finnhub.io/api/news?id=f13aaf497acdc83d659414cb2231184873c782d33cfede71be75bd8c9b9c2914</w:t>
-      </w:r>
-    </w:p>
-    <w:p>
-      <w:pPr>
-        <w:pStyle w:val="ListBullet"/>
-      </w:pPr>
-      <w:r>
-        <w:t>2026-02-18 01:30 UTC [OTHER] (0): The Optimist Fund Q4 2025 Portfolio Review</w:t>
-      </w:r>
-    </w:p>
-    <w:p>
-      <w:pPr>
-        <w:pStyle w:val="ListBullet2"/>
-      </w:pPr>
-      <w:r>
-        <w:t>https://finnhub.io/api/news?id=6348d7c30400eeb839e1b20d8b7bb517c989745d42d1e54d8d55b9db3e3daa89</w:t>
+        <w:t>No curated evidence available.</w:t>
       </w:r>
     </w:p>
     <w:sectPr>
